--- a/汇源在线检测设备掉线情况查询设计.docx
+++ b/汇源在线检测设备掉线情况查询设计.docx
@@ -7,7 +7,7 @@
         <w:spacing w:after="0" w:line="360" w:lineRule="auto"/>
         <w:jc w:val="center"/>
         <w:rPr>
-          <w:rFonts w:asciiTheme="minorEastAsia" w:eastAsiaTheme="minorEastAsia" w:hAnsiTheme="minorEastAsia" w:hint="eastAsia"/>
+          <w:rFonts w:asciiTheme="minorEastAsia" w:eastAsiaTheme="minorEastAsia" w:hAnsiTheme="minorEastAsia"/>
           <w:sz w:val="36"/>
           <w:szCs w:val="36"/>
         </w:rPr>
@@ -638,7 +638,7 @@
         <w:spacing w:after="0" w:line="360" w:lineRule="auto"/>
         <w:ind w:firstLine="465"/>
         <w:rPr>
-          <w:rFonts w:asciiTheme="minorEastAsia" w:eastAsiaTheme="minorEastAsia" w:hAnsiTheme="minorEastAsia" w:hint="eastAsia"/>
+          <w:rFonts w:asciiTheme="minorEastAsia" w:eastAsiaTheme="minorEastAsia" w:hAnsiTheme="minorEastAsia"/>
           <w:sz w:val="24"/>
           <w:szCs w:val="24"/>
         </w:rPr>
@@ -812,25 +812,7 @@
           <w:sz w:val="24"/>
           <w:szCs w:val="24"/>
         </w:rPr>
-        <w:t>后台通过查询</w:t>
-      </w:r>
-      <w:proofErr w:type="spellStart"/>
-      <w:r>
-        <w:rPr>
-          <w:rFonts w:asciiTheme="minorEastAsia" w:eastAsiaTheme="minorEastAsia" w:hAnsiTheme="minorEastAsia" w:hint="eastAsia"/>
-          <w:sz w:val="24"/>
-          <w:szCs w:val="24"/>
-        </w:rPr>
-        <w:t>tb_onlinedvrstate</w:t>
-      </w:r>
-      <w:proofErr w:type="spellEnd"/>
-      <w:r>
-        <w:rPr>
-          <w:rFonts w:asciiTheme="minorEastAsia" w:eastAsiaTheme="minorEastAsia" w:hAnsiTheme="minorEastAsia" w:hint="eastAsia"/>
-          <w:sz w:val="24"/>
-          <w:szCs w:val="24"/>
-        </w:rPr>
-        <w:t>表中的数据，查出云台A9的最后掉线日期，计算出设备已经掉线的时间</w:t>
+        <w:t>后台通过查询tb_onlinedvrstate表中的数据，查出云台A9的最后掉线日期，计算出设备已经掉线的时间</w:t>
       </w:r>
       <w:r>
         <w:rPr>
@@ -902,25 +884,7 @@
           <w:sz w:val="24"/>
           <w:szCs w:val="24"/>
         </w:rPr>
-        <w:t>查询</w:t>
-      </w:r>
-      <w:proofErr w:type="spellStart"/>
-      <w:r>
-        <w:rPr>
-          <w:rFonts w:asciiTheme="minorEastAsia" w:eastAsiaTheme="minorEastAsia" w:hAnsiTheme="minorEastAsia" w:hint="eastAsia"/>
-          <w:sz w:val="24"/>
-          <w:szCs w:val="24"/>
-        </w:rPr>
-        <w:t>tb_onlinedevicestate</w:t>
-      </w:r>
-      <w:proofErr w:type="spellEnd"/>
-      <w:r>
-        <w:rPr>
-          <w:rFonts w:asciiTheme="minorEastAsia" w:eastAsiaTheme="minorEastAsia" w:hAnsiTheme="minorEastAsia" w:hint="eastAsia"/>
-          <w:sz w:val="24"/>
-          <w:szCs w:val="24"/>
-        </w:rPr>
-        <w:t>表中的数据，</w:t>
+        <w:t>查询tb_onlinedevicestate表中的数据，</w:t>
       </w:r>
       <w:r>
         <w:rPr>
@@ -1029,7 +993,7 @@
       <w:pPr>
         <w:spacing w:after="0" w:line="360" w:lineRule="auto"/>
         <w:rPr>
-          <w:rFonts w:asciiTheme="minorEastAsia" w:eastAsiaTheme="minorEastAsia" w:hAnsiTheme="minorEastAsia" w:hint="eastAsia"/>
+          <w:rFonts w:asciiTheme="minorEastAsia" w:eastAsiaTheme="minorEastAsia" w:hAnsiTheme="minorEastAsia"/>
           <w:sz w:val="24"/>
           <w:szCs w:val="24"/>
         </w:rPr>
@@ -1047,7 +1011,7 @@
       <w:pPr>
         <w:spacing w:after="0" w:line="360" w:lineRule="auto"/>
         <w:rPr>
-          <w:rFonts w:asciiTheme="minorEastAsia" w:eastAsiaTheme="minorEastAsia" w:hAnsiTheme="minorEastAsia" w:hint="eastAsia"/>
+          <w:rFonts w:asciiTheme="minorEastAsia" w:eastAsiaTheme="minorEastAsia" w:hAnsiTheme="minorEastAsia"/>
           <w:sz w:val="24"/>
           <w:szCs w:val="24"/>
         </w:rPr>
@@ -1082,50 +1046,14 @@
           <w:sz w:val="24"/>
           <w:szCs w:val="24"/>
         </w:rPr>
-        <w:t>在</w:t>
-      </w:r>
-      <w:proofErr w:type="spellStart"/>
-      <w:r>
-        <w:rPr>
-          <w:rFonts w:asciiTheme="minorEastAsia" w:eastAsiaTheme="minorEastAsia" w:hAnsiTheme="minorEastAsia" w:hint="eastAsia"/>
-          <w:sz w:val="24"/>
-          <w:szCs w:val="24"/>
-        </w:rPr>
-        <w:t>js</w:t>
-      </w:r>
-      <w:proofErr w:type="spellEnd"/>
-      <w:r>
-        <w:rPr>
-          <w:rFonts w:asciiTheme="minorEastAsia" w:eastAsiaTheme="minorEastAsia" w:hAnsiTheme="minorEastAsia" w:hint="eastAsia"/>
-          <w:sz w:val="24"/>
-          <w:szCs w:val="24"/>
-        </w:rPr>
-        <w:t>添加按钮点击点击事件，引入</w:t>
-      </w:r>
-      <w:proofErr w:type="spellStart"/>
-      <w:r>
-        <w:rPr>
-          <w:rFonts w:asciiTheme="minorEastAsia" w:eastAsiaTheme="minorEastAsia" w:hAnsiTheme="minorEastAsia" w:hint="eastAsia"/>
-          <w:sz w:val="24"/>
-          <w:szCs w:val="24"/>
-        </w:rPr>
-        <w:t>deviceErrPage</w:t>
-      </w:r>
-      <w:proofErr w:type="spellEnd"/>
-      <w:r>
-        <w:rPr>
-          <w:rFonts w:asciiTheme="minorEastAsia" w:eastAsiaTheme="minorEastAsia" w:hAnsiTheme="minorEastAsia" w:hint="eastAsia"/>
-          <w:sz w:val="24"/>
-          <w:szCs w:val="24"/>
-        </w:rPr>
-        <w:t>页面。</w:t>
-      </w:r>
-    </w:p>
-    <w:p>
-      <w:pPr>
-        <w:spacing w:after="0" w:line="360" w:lineRule="auto"/>
-        <w:rPr>
-          <w:rFonts w:asciiTheme="minorEastAsia" w:eastAsiaTheme="minorEastAsia" w:hAnsiTheme="minorEastAsia" w:hint="eastAsia"/>
+        <w:t>在js添加按钮点击点击事件，引入deviceErrPage页面。</w:t>
+      </w:r>
+    </w:p>
+    <w:p>
+      <w:pPr>
+        <w:spacing w:after="0" w:line="360" w:lineRule="auto"/>
+        <w:rPr>
+          <w:rFonts w:asciiTheme="minorEastAsia" w:eastAsiaTheme="minorEastAsia" w:hAnsiTheme="minorEastAsia"/>
           <w:sz w:val="24"/>
           <w:szCs w:val="24"/>
         </w:rPr>
@@ -1154,7 +1082,6 @@
         </w:rPr>
         <w:t>增加</w:t>
       </w:r>
-      <w:proofErr w:type="spellStart"/>
       <w:r>
         <w:rPr>
           <w:rFonts w:asciiTheme="minorEastAsia" w:eastAsiaTheme="minorEastAsia" w:hAnsiTheme="minorEastAsia" w:hint="eastAsia"/>
@@ -1163,14 +1090,13 @@
         </w:rPr>
         <w:t>deviceErrPage.jsp</w:t>
       </w:r>
-      <w:proofErr w:type="spellEnd"/>
     </w:p>
     <w:p>
       <w:pPr>
         <w:spacing w:after="0" w:line="360" w:lineRule="auto"/>
         <w:ind w:firstLine="465"/>
         <w:rPr>
-          <w:rFonts w:asciiTheme="minorEastAsia" w:eastAsiaTheme="minorEastAsia" w:hAnsiTheme="minorEastAsia" w:hint="eastAsia"/>
+          <w:rFonts w:asciiTheme="minorEastAsia" w:eastAsiaTheme="minorEastAsia" w:hAnsiTheme="minorEastAsia"/>
           <w:sz w:val="24"/>
           <w:szCs w:val="24"/>
         </w:rPr>
@@ -1262,17 +1188,17 @@
         <w:spacing w:after="0" w:line="360" w:lineRule="auto"/>
         <w:ind w:firstLine="465"/>
         <w:rPr>
-          <w:rFonts w:asciiTheme="minorEastAsia" w:eastAsiaTheme="minorEastAsia" w:hAnsiTheme="minorEastAsia" w:hint="eastAsia"/>
-          <w:sz w:val="24"/>
-          <w:szCs w:val="24"/>
-        </w:rPr>
-      </w:pPr>
-    </w:p>
-    <w:p>
-      <w:pPr>
-        <w:spacing w:after="0" w:line="360" w:lineRule="auto"/>
-        <w:rPr>
-          <w:rFonts w:asciiTheme="minorEastAsia" w:eastAsiaTheme="minorEastAsia" w:hAnsiTheme="minorEastAsia" w:hint="eastAsia"/>
+          <w:rFonts w:asciiTheme="minorEastAsia" w:eastAsiaTheme="minorEastAsia" w:hAnsiTheme="minorEastAsia"/>
+          <w:sz w:val="24"/>
+          <w:szCs w:val="24"/>
+        </w:rPr>
+      </w:pPr>
+    </w:p>
+    <w:p>
+      <w:pPr>
+        <w:spacing w:after="0" w:line="360" w:lineRule="auto"/>
+        <w:rPr>
+          <w:rFonts w:asciiTheme="minorEastAsia" w:eastAsiaTheme="minorEastAsia" w:hAnsiTheme="minorEastAsia"/>
           <w:sz w:val="24"/>
           <w:szCs w:val="24"/>
         </w:rPr>
@@ -1301,7 +1227,6 @@
         </w:rPr>
         <w:t xml:space="preserve"> 增加</w:t>
       </w:r>
-      <w:proofErr w:type="spellStart"/>
       <w:r>
         <w:rPr>
           <w:rFonts w:asciiTheme="minorEastAsia" w:eastAsiaTheme="minorEastAsia" w:hAnsiTheme="minorEastAsia" w:hint="eastAsia"/>
@@ -1310,14 +1235,90 @@
         </w:rPr>
         <w:t>deviceErr.js</w:t>
       </w:r>
-      <w:proofErr w:type="spellEnd"/>
     </w:p>
     <w:p>
       <w:pPr>
         <w:spacing w:after="0" w:line="360" w:lineRule="auto"/>
         <w:ind w:firstLine="465"/>
         <w:rPr>
-          <w:rFonts w:asciiTheme="minorEastAsia" w:eastAsiaTheme="minorEastAsia" w:hAnsiTheme="minorEastAsia" w:hint="eastAsia"/>
+          <w:rFonts w:asciiTheme="minorEastAsia" w:eastAsiaTheme="minorEastAsia" w:hAnsiTheme="minorEastAsia"/>
+          <w:sz w:val="24"/>
+          <w:szCs w:val="24"/>
+        </w:rPr>
+      </w:pPr>
+      <w:r>
+        <w:rPr>
+          <w:rFonts w:asciiTheme="minorEastAsia" w:eastAsiaTheme="minorEastAsia" w:hAnsiTheme="minorEastAsia" w:hint="eastAsia"/>
+          <w:sz w:val="24"/>
+          <w:szCs w:val="24"/>
+        </w:rPr>
+        <w:t>用于处理deviceErrPage中的事件</w:t>
+      </w:r>
+      <w:r>
+        <w:rPr>
+          <w:rFonts w:asciiTheme="minorEastAsia" w:eastAsiaTheme="minorEastAsia" w:hAnsiTheme="minorEastAsia" w:hint="eastAsia"/>
+          <w:sz w:val="24"/>
+          <w:szCs w:val="24"/>
+        </w:rPr>
+        <w:t>请求</w:t>
+      </w:r>
+      <w:r>
+        <w:rPr>
+          <w:rFonts w:asciiTheme="minorEastAsia" w:eastAsiaTheme="minorEastAsia" w:hAnsiTheme="minorEastAsia" w:hint="eastAsia"/>
+          <w:sz w:val="24"/>
+          <w:szCs w:val="24"/>
+        </w:rPr>
+        <w:t>，相应页面的点击事件，用ajax发送请求到服务器</w:t>
+      </w:r>
+      <w:r>
+        <w:rPr>
+          <w:rFonts w:asciiTheme="minorEastAsia" w:eastAsiaTheme="minorEastAsia" w:hAnsiTheme="minorEastAsia" w:hint="eastAsia"/>
+          <w:sz w:val="24"/>
+          <w:szCs w:val="24"/>
+        </w:rPr>
+        <w:t>。</w:t>
+      </w:r>
+    </w:p>
+    <w:p>
+      <w:pPr>
+        <w:spacing w:after="0" w:line="360" w:lineRule="auto"/>
+        <w:rPr>
+          <w:rFonts w:asciiTheme="minorEastAsia" w:eastAsiaTheme="minorEastAsia" w:hAnsiTheme="minorEastAsia"/>
+          <w:sz w:val="24"/>
+          <w:szCs w:val="24"/>
+        </w:rPr>
+      </w:pPr>
+      <w:r>
+        <w:rPr>
+          <w:rFonts w:asciiTheme="minorEastAsia" w:eastAsiaTheme="minorEastAsia" w:hAnsiTheme="minorEastAsia" w:hint="eastAsia"/>
+          <w:sz w:val="24"/>
+          <w:szCs w:val="24"/>
+        </w:rPr>
+        <w:t>4.4</w:t>
+      </w:r>
+      <w:r>
+        <w:rPr>
+          <w:rFonts w:asciiTheme="minorEastAsia" w:eastAsiaTheme="minorEastAsia" w:hAnsiTheme="minorEastAsia" w:hint="eastAsia"/>
+          <w:sz w:val="24"/>
+          <w:szCs w:val="24"/>
+        </w:rPr>
+        <w:t xml:space="preserve"> 增加DeviceErrAction</w:t>
+      </w:r>
+      <w:r>
+        <w:rPr>
+          <w:rFonts w:asciiTheme="minorEastAsia" w:eastAsiaTheme="minorEastAsia" w:hAnsiTheme="minorEastAsia" w:hint="eastAsia"/>
+          <w:sz w:val="24"/>
+          <w:szCs w:val="24"/>
+        </w:rPr>
+        <w:t>类</w:t>
+      </w:r>
+    </w:p>
+    <w:p>
+      <w:pPr>
+        <w:spacing w:after="0" w:line="360" w:lineRule="auto"/>
+        <w:ind w:firstLineChars="200" w:firstLine="480"/>
+        <w:rPr>
+          <w:rFonts w:asciiTheme="minorEastAsia" w:eastAsiaTheme="minorEastAsia" w:hAnsiTheme="minorEastAsia"/>
           <w:sz w:val="24"/>
           <w:szCs w:val="24"/>
         </w:rPr>
@@ -1330,31 +1331,77 @@
         </w:rPr>
         <w:t>用于处理</w:t>
       </w:r>
-      <w:proofErr w:type="spellStart"/>
-      <w:r>
-        <w:rPr>
-          <w:rFonts w:asciiTheme="minorEastAsia" w:eastAsiaTheme="minorEastAsia" w:hAnsiTheme="minorEastAsia" w:hint="eastAsia"/>
-          <w:sz w:val="24"/>
-          <w:szCs w:val="24"/>
-        </w:rPr>
-        <w:t>deviceErrPage</w:t>
-      </w:r>
-      <w:proofErr w:type="spellEnd"/>
-      <w:r>
-        <w:rPr>
-          <w:rFonts w:asciiTheme="minorEastAsia" w:eastAsiaTheme="minorEastAsia" w:hAnsiTheme="minorEastAsia" w:hint="eastAsia"/>
-          <w:sz w:val="24"/>
-          <w:szCs w:val="24"/>
-        </w:rPr>
-        <w:t>中的事件</w:t>
-      </w:r>
-      <w:r>
-        <w:rPr>
-          <w:rFonts w:asciiTheme="minorEastAsia" w:eastAsiaTheme="minorEastAsia" w:hAnsiTheme="minorEastAsia" w:hint="eastAsia"/>
-          <w:sz w:val="24"/>
-          <w:szCs w:val="24"/>
-        </w:rPr>
-        <w:t>请求</w:t>
+      <w:r>
+        <w:rPr>
+          <w:rFonts w:asciiTheme="minorEastAsia" w:eastAsiaTheme="minorEastAsia" w:hAnsiTheme="minorEastAsia" w:hint="eastAsia"/>
+          <w:sz w:val="24"/>
+          <w:szCs w:val="24"/>
+        </w:rPr>
+        <w:t>前端</w:t>
+      </w:r>
+      <w:r>
+        <w:rPr>
+          <w:rFonts w:asciiTheme="minorEastAsia" w:eastAsiaTheme="minorEastAsia" w:hAnsiTheme="minorEastAsia" w:hint="eastAsia"/>
+          <w:sz w:val="24"/>
+          <w:szCs w:val="24"/>
+        </w:rPr>
+        <w:t>页面</w:t>
+      </w:r>
+      <w:r>
+        <w:rPr>
+          <w:rFonts w:asciiTheme="minorEastAsia" w:eastAsiaTheme="minorEastAsia" w:hAnsiTheme="minorEastAsia" w:hint="eastAsia"/>
+          <w:sz w:val="24"/>
+          <w:szCs w:val="24"/>
+        </w:rPr>
+        <w:t>发送过来</w:t>
+      </w:r>
+      <w:r>
+        <w:rPr>
+          <w:rFonts w:asciiTheme="minorEastAsia" w:eastAsiaTheme="minorEastAsia" w:hAnsiTheme="minorEastAsia" w:hint="eastAsia"/>
+          <w:sz w:val="24"/>
+          <w:szCs w:val="24"/>
+        </w:rPr>
+        <w:t>的请求</w:t>
+      </w:r>
+      <w:r>
+        <w:rPr>
+          <w:rFonts w:asciiTheme="minorEastAsia" w:eastAsiaTheme="minorEastAsia" w:hAnsiTheme="minorEastAsia" w:hint="eastAsia"/>
+          <w:sz w:val="24"/>
+          <w:szCs w:val="24"/>
+        </w:rPr>
+        <w:t>，查询</w:t>
+      </w:r>
+      <w:r>
+        <w:rPr>
+          <w:rFonts w:asciiTheme="minorEastAsia" w:eastAsiaTheme="minorEastAsia" w:hAnsiTheme="minorEastAsia" w:hint="eastAsia"/>
+          <w:sz w:val="24"/>
+          <w:szCs w:val="24"/>
+        </w:rPr>
+        <w:t>数据库，处理完业务逻辑之后将</w:t>
+      </w:r>
+      <w:r>
+        <w:rPr>
+          <w:rFonts w:asciiTheme="minorEastAsia" w:eastAsiaTheme="minorEastAsia" w:hAnsiTheme="minorEastAsia" w:hint="eastAsia"/>
+          <w:sz w:val="24"/>
+          <w:szCs w:val="24"/>
+        </w:rPr>
+        <w:t>相关数据</w:t>
+      </w:r>
+      <w:r>
+        <w:rPr>
+          <w:rFonts w:asciiTheme="minorEastAsia" w:eastAsiaTheme="minorEastAsia" w:hAnsiTheme="minorEastAsia" w:hint="eastAsia"/>
+          <w:sz w:val="24"/>
+          <w:szCs w:val="24"/>
+        </w:rPr>
+        <w:t>和信息</w:t>
+      </w:r>
+      <w:r>
+        <w:rPr>
+          <w:rFonts w:asciiTheme="minorEastAsia" w:eastAsiaTheme="minorEastAsia" w:hAnsiTheme="minorEastAsia" w:hint="eastAsia"/>
+          <w:sz w:val="24"/>
+          <w:szCs w:val="24"/>
+        </w:rPr>
+        <w:t>返回给前端</w:t>
       </w:r>
       <w:r>
         <w:rPr>
@@ -1364,91 +1411,52 @@
         </w:rPr>
         <w:t>。</w:t>
       </w:r>
-    </w:p>
-    <w:p>
-      <w:pPr>
-        <w:spacing w:after="0" w:line="360" w:lineRule="auto"/>
-        <w:rPr>
-          <w:rFonts w:asciiTheme="minorEastAsia" w:eastAsiaTheme="minorEastAsia" w:hAnsiTheme="minorEastAsia" w:hint="eastAsia"/>
-          <w:sz w:val="24"/>
-          <w:szCs w:val="24"/>
-        </w:rPr>
-      </w:pPr>
-      <w:r>
-        <w:rPr>
-          <w:rFonts w:asciiTheme="minorEastAsia" w:eastAsiaTheme="minorEastAsia" w:hAnsiTheme="minorEastAsia" w:hint="eastAsia"/>
-          <w:sz w:val="24"/>
-          <w:szCs w:val="24"/>
-        </w:rPr>
-        <w:t>4.4</w:t>
-      </w:r>
-      <w:r>
-        <w:rPr>
-          <w:rFonts w:asciiTheme="minorEastAsia" w:eastAsiaTheme="minorEastAsia" w:hAnsiTheme="minorEastAsia" w:hint="eastAsia"/>
-          <w:sz w:val="24"/>
-          <w:szCs w:val="24"/>
-        </w:rPr>
-        <w:t xml:space="preserve"> 增加</w:t>
-      </w:r>
-      <w:proofErr w:type="spellStart"/>
-      <w:r>
-        <w:rPr>
-          <w:rFonts w:asciiTheme="minorEastAsia" w:eastAsiaTheme="minorEastAsia" w:hAnsiTheme="minorEastAsia" w:hint="eastAsia"/>
-          <w:sz w:val="24"/>
-          <w:szCs w:val="24"/>
-        </w:rPr>
-        <w:t>DeviceErrAction</w:t>
-      </w:r>
-      <w:proofErr w:type="spellEnd"/>
-      <w:r>
-        <w:rPr>
-          <w:rFonts w:asciiTheme="minorEastAsia" w:eastAsiaTheme="minorEastAsia" w:hAnsiTheme="minorEastAsia" w:hint="eastAsia"/>
-          <w:sz w:val="24"/>
-          <w:szCs w:val="24"/>
-        </w:rPr>
-        <w:t>类</w:t>
-      </w:r>
-    </w:p>
-    <w:p>
-      <w:pPr>
-        <w:spacing w:after="0" w:line="360" w:lineRule="auto"/>
-        <w:ind w:firstLineChars="200" w:firstLine="480"/>
-        <w:rPr>
-          <w:rFonts w:asciiTheme="minorEastAsia" w:eastAsiaTheme="minorEastAsia" w:hAnsiTheme="minorEastAsia" w:hint="eastAsia"/>
-          <w:sz w:val="24"/>
-          <w:szCs w:val="24"/>
-        </w:rPr>
-      </w:pPr>
-      <w:r>
-        <w:rPr>
-          <w:rFonts w:asciiTheme="minorEastAsia" w:eastAsiaTheme="minorEastAsia" w:hAnsiTheme="minorEastAsia" w:hint="eastAsia"/>
-          <w:sz w:val="24"/>
-          <w:szCs w:val="24"/>
-        </w:rPr>
-        <w:t>用于处理页面的请求</w:t>
-      </w:r>
-      <w:r>
-        <w:rPr>
-          <w:rFonts w:asciiTheme="minorEastAsia" w:eastAsiaTheme="minorEastAsia" w:hAnsiTheme="minorEastAsia" w:hint="eastAsia"/>
-          <w:sz w:val="24"/>
-          <w:szCs w:val="24"/>
-        </w:rPr>
-        <w:t>，查询相关数据并返回给前端</w:t>
-      </w:r>
-      <w:r>
-        <w:rPr>
-          <w:rFonts w:asciiTheme="minorEastAsia" w:eastAsiaTheme="minorEastAsia" w:hAnsiTheme="minorEastAsia" w:hint="eastAsia"/>
-          <w:sz w:val="24"/>
-          <w:szCs w:val="24"/>
-        </w:rPr>
-        <w:t>。</w:t>
-      </w:r>
-    </w:p>
-    <w:p>
-      <w:pPr>
-        <w:spacing w:after="0" w:line="360" w:lineRule="auto"/>
-        <w:rPr>
-          <w:rFonts w:asciiTheme="minorEastAsia" w:eastAsiaTheme="minorEastAsia" w:hAnsiTheme="minorEastAsia" w:hint="eastAsia"/>
+      <w:r>
+        <w:rPr>
+          <w:rFonts w:asciiTheme="minorEastAsia" w:eastAsiaTheme="minorEastAsia" w:hAnsiTheme="minorEastAsia" w:hint="eastAsia"/>
+          <w:sz w:val="24"/>
+          <w:szCs w:val="24"/>
+        </w:rPr>
+        <w:t>需要使用到的接口有：</w:t>
+      </w:r>
+      <w:r>
+        <w:rPr>
+          <w:rFonts w:asciiTheme="minorEastAsia" w:eastAsiaTheme="minorEastAsia" w:hAnsiTheme="minorEastAsia" w:hint="eastAsia"/>
+          <w:sz w:val="24"/>
+          <w:szCs w:val="24"/>
+        </w:rPr>
+        <w:t>IOnlineDeviceServer, IOnlineDeviceStateServer, IOnlineDvrService</w:t>
+      </w:r>
+      <w:r>
+        <w:rPr>
+          <w:rFonts w:asciiTheme="minorEastAsia" w:eastAsiaTheme="minorEastAsia" w:hAnsiTheme="minorEastAsia" w:hint="eastAsia"/>
+          <w:sz w:val="24"/>
+          <w:szCs w:val="24"/>
+        </w:rPr>
+        <w:t>,</w:t>
+      </w:r>
+      <w:r>
+        <w:rPr>
+          <w:rFonts w:asciiTheme="minorEastAsia" w:eastAsiaTheme="minorEastAsia" w:hAnsiTheme="minorEastAsia" w:hint="eastAsia"/>
+          <w:sz w:val="24"/>
+          <w:szCs w:val="24"/>
+        </w:rPr>
+        <w:t xml:space="preserve"> </w:t>
+      </w:r>
+      <w:r>
+        <w:rPr>
+          <w:rFonts w:asciiTheme="minorEastAsia" w:eastAsiaTheme="minorEastAsia" w:hAnsiTheme="minorEastAsia" w:hint="eastAsia"/>
+          <w:sz w:val="24"/>
+          <w:szCs w:val="24"/>
+        </w:rPr>
+        <w:t xml:space="preserve">。 </w:t>
+      </w:r>
+    </w:p>
+    <w:p>
+      <w:pPr>
+        <w:spacing w:after="0" w:line="360" w:lineRule="auto"/>
+        <w:rPr>
+          <w:rFonts w:asciiTheme="minorEastAsia" w:eastAsiaTheme="minorEastAsia" w:hAnsiTheme="minorEastAsia"/>
           <w:sz w:val="24"/>
           <w:szCs w:val="24"/>
         </w:rPr>
@@ -1468,6 +1476,124 @@
           <w:szCs w:val="24"/>
         </w:rPr>
         <w:t xml:space="preserve"> 添加struts配置信息</w:t>
+      </w:r>
+    </w:p>
+    <w:p>
+      <w:pPr>
+        <w:spacing w:after="0" w:line="360" w:lineRule="auto"/>
+        <w:ind w:firstLine="465"/>
+        <w:rPr>
+          <w:rFonts w:asciiTheme="minorEastAsia" w:eastAsiaTheme="minorEastAsia" w:hAnsiTheme="minorEastAsia"/>
+          <w:sz w:val="24"/>
+          <w:szCs w:val="24"/>
+        </w:rPr>
+      </w:pPr>
+      <w:r>
+        <w:rPr>
+          <w:rFonts w:asciiTheme="minorEastAsia" w:eastAsiaTheme="minorEastAsia" w:hAnsiTheme="minorEastAsia" w:hint="eastAsia"/>
+          <w:sz w:val="24"/>
+          <w:szCs w:val="24"/>
+        </w:rPr>
+        <w:t>写好</w:t>
+      </w:r>
+      <w:r>
+        <w:rPr>
+          <w:rFonts w:asciiTheme="minorEastAsia" w:eastAsiaTheme="minorEastAsia" w:hAnsiTheme="minorEastAsia" w:hint="eastAsia"/>
+          <w:sz w:val="24"/>
+          <w:szCs w:val="24"/>
+        </w:rPr>
+        <w:t>新建的action的配置</w:t>
+      </w:r>
+      <w:r>
+        <w:rPr>
+          <w:rFonts w:asciiTheme="minorEastAsia" w:eastAsiaTheme="minorEastAsia" w:hAnsiTheme="minorEastAsia" w:hint="eastAsia"/>
+          <w:sz w:val="24"/>
+          <w:szCs w:val="24"/>
+        </w:rPr>
+        <w:t>文件</w:t>
+      </w:r>
+      <w:r>
+        <w:rPr>
+          <w:rFonts w:asciiTheme="minorEastAsia" w:eastAsiaTheme="minorEastAsia" w:hAnsiTheme="minorEastAsia" w:hint="eastAsia"/>
+          <w:sz w:val="24"/>
+          <w:szCs w:val="24"/>
+        </w:rPr>
+        <w:t>deviceErr</w:t>
+      </w:r>
+      <w:r>
+        <w:rPr>
+          <w:rFonts w:asciiTheme="minorEastAsia" w:eastAsiaTheme="minorEastAsia" w:hAnsiTheme="minorEastAsia" w:hint="eastAsia"/>
+          <w:sz w:val="24"/>
+          <w:szCs w:val="24"/>
+        </w:rPr>
+        <w:t>-struts</w:t>
+      </w:r>
+      <w:r>
+        <w:rPr>
+          <w:rFonts w:asciiTheme="minorEastAsia" w:eastAsiaTheme="minorEastAsia" w:hAnsiTheme="minorEastAsia" w:hint="eastAsia"/>
+          <w:sz w:val="24"/>
+          <w:szCs w:val="24"/>
+        </w:rPr>
+        <w:t>.xml</w:t>
+      </w:r>
+      <w:r>
+        <w:rPr>
+          <w:rFonts w:asciiTheme="minorEastAsia" w:eastAsiaTheme="minorEastAsia" w:hAnsiTheme="minorEastAsia" w:hint="eastAsia"/>
+          <w:sz w:val="24"/>
+          <w:szCs w:val="24"/>
+        </w:rPr>
+        <w:t>，</w:t>
+      </w:r>
+      <w:r>
+        <w:rPr>
+          <w:rFonts w:asciiTheme="minorEastAsia" w:eastAsiaTheme="minorEastAsia" w:hAnsiTheme="minorEastAsia" w:hint="eastAsia"/>
+          <w:sz w:val="24"/>
+          <w:szCs w:val="24"/>
+        </w:rPr>
+        <w:t>导入</w:t>
+      </w:r>
+      <w:r>
+        <w:rPr>
+          <w:rFonts w:asciiTheme="minorEastAsia" w:eastAsiaTheme="minorEastAsia" w:hAnsiTheme="minorEastAsia" w:hint="eastAsia"/>
+          <w:sz w:val="24"/>
+          <w:szCs w:val="24"/>
+        </w:rPr>
+        <w:t>struts.xml；</w:t>
+      </w:r>
+    </w:p>
+    <w:p>
+      <w:pPr>
+        <w:spacing w:after="0" w:line="360" w:lineRule="auto"/>
+        <w:ind w:firstLine="465"/>
+        <w:rPr>
+          <w:rFonts w:asciiTheme="minorEastAsia" w:eastAsiaTheme="minorEastAsia" w:hAnsiTheme="minorEastAsia"/>
+          <w:sz w:val="24"/>
+          <w:szCs w:val="24"/>
+        </w:rPr>
+      </w:pPr>
+      <w:r>
+        <w:rPr>
+          <w:rFonts w:asciiTheme="minorEastAsia" w:eastAsiaTheme="minorEastAsia" w:hAnsiTheme="minorEastAsia"/>
+          <w:sz w:val="24"/>
+          <w:szCs w:val="24"/>
+        </w:rPr>
+        <w:t>A</w:t>
+      </w:r>
+      <w:r>
+        <w:rPr>
+          <w:rFonts w:asciiTheme="minorEastAsia" w:eastAsiaTheme="minorEastAsia" w:hAnsiTheme="minorEastAsia" w:hint="eastAsia"/>
+          <w:sz w:val="24"/>
+          <w:szCs w:val="24"/>
+        </w:rPr>
+        <w:t>ction用Spring容器管理，所以还要在spring-action.xml中</w:t>
+      </w:r>
+      <w:r>
+        <w:rPr>
+          <w:rFonts w:asciiTheme="minorEastAsia" w:eastAsiaTheme="minorEastAsia" w:hAnsiTheme="minorEastAsia" w:hint="eastAsia"/>
+          <w:sz w:val="24"/>
+          <w:szCs w:val="24"/>
+        </w:rPr>
+        <w:t>写入相应配置。</w:t>
       </w:r>
     </w:p>
     <w:p>
@@ -2721,7 +2847,7 @@
 </file>
 
 <file path=customXml/itemProps1.xml><?xml version="1.0" encoding="utf-8"?>
-<ds:datastoreItem xmlns:ds="http://schemas.openxmlformats.org/officeDocument/2006/customXml" ds:itemID="{0DDF8FBC-1D62-4AC8-903B-3E4633081329}">
+<ds:datastoreItem xmlns:ds="http://schemas.openxmlformats.org/officeDocument/2006/customXml" ds:itemID="{74F143D1-A037-4817-BC16-BC30AF7566F5}">
   <ds:schemaRefs>
     <ds:schemaRef ds:uri="http://schemas.openxmlformats.org/officeDocument/2006/bibliography"/>
   </ds:schemaRefs>

--- a/汇源在线检测设备掉线情况查询设计.docx
+++ b/汇源在线检测设备掉线情况查询设计.docx
@@ -1451,6 +1451,14 @@
         </w:rPr>
         <w:t xml:space="preserve">。 </w:t>
       </w:r>
+      <w:r>
+        <w:rPr>
+          <w:rFonts w:asciiTheme="minorEastAsia" w:eastAsiaTheme="minorEastAsia" w:hAnsiTheme="minorEastAsia" w:hint="eastAsia"/>
+          <w:sz w:val="24"/>
+          <w:szCs w:val="24"/>
+        </w:rPr>
+        <w:t>根据需求查询tb_onlinedevice 表，得到数据后进行分析，看单片机是否掉线，返回掉线状态和掉线时间。查询tb_onlinedvrstatez，得到最后掉线时间，计算出已掉线时长，与掉线时间一起返回。</w:t>
+      </w:r>
     </w:p>
     <w:p>
       <w:pPr>
@@ -1595,16 +1603,6 @@
         </w:rPr>
         <w:t>写入相应配置。</w:t>
       </w:r>
-    </w:p>
-    <w:p>
-      <w:pPr>
-        <w:spacing w:after="0" w:line="360" w:lineRule="auto"/>
-        <w:rPr>
-          <w:rFonts w:asciiTheme="minorEastAsia" w:eastAsiaTheme="minorEastAsia" w:hAnsiTheme="minorEastAsia"/>
-          <w:sz w:val="24"/>
-          <w:szCs w:val="24"/>
-        </w:rPr>
-      </w:pPr>
     </w:p>
     <w:p>
       <w:pPr>
@@ -2847,7 +2845,7 @@
 </file>
 
 <file path=customXml/itemProps1.xml><?xml version="1.0" encoding="utf-8"?>
-<ds:datastoreItem xmlns:ds="http://schemas.openxmlformats.org/officeDocument/2006/customXml" ds:itemID="{74F143D1-A037-4817-BC16-BC30AF7566F5}">
+<ds:datastoreItem xmlns:ds="http://schemas.openxmlformats.org/officeDocument/2006/customXml" ds:itemID="{B9FE8D7C-0CBE-437E-BDC4-D2963FA7BCA6}">
   <ds:schemaRefs>
     <ds:schemaRef ds:uri="http://schemas.openxmlformats.org/officeDocument/2006/bibliography"/>
   </ds:schemaRefs>

--- a/汇源在线检测设备掉线情况查询设计.docx
+++ b/汇源在线检测设备掉线情况查询设计.docx
@@ -613,6 +613,14 @@
         </w:rPr>
         <w:t>对我们的服务更加满意。</w:t>
       </w:r>
+      <w:r>
+        <w:rPr>
+          <w:rFonts w:asciiTheme="minorEastAsia" w:eastAsiaTheme="minorEastAsia" w:hAnsiTheme="minorEastAsia" w:hint="eastAsia"/>
+          <w:sz w:val="24"/>
+          <w:szCs w:val="24"/>
+        </w:rPr>
+        <w:t>在功能完善后可提供给用户使用，让用户实时查看设备运行状况。</w:t>
+      </w:r>
     </w:p>
     <w:p>
       <w:pPr>
@@ -812,7 +820,25 @@
           <w:sz w:val="24"/>
           <w:szCs w:val="24"/>
         </w:rPr>
-        <w:t>后台通过查询tb_onlinedvrstate表中的数据，查出云台A9的最后掉线日期，计算出设备已经掉线的时间</w:t>
+        <w:t>后台通过查询</w:t>
+      </w:r>
+      <w:proofErr w:type="spellStart"/>
+      <w:r>
+        <w:rPr>
+          <w:rFonts w:asciiTheme="minorEastAsia" w:eastAsiaTheme="minorEastAsia" w:hAnsiTheme="minorEastAsia" w:hint="eastAsia"/>
+          <w:sz w:val="24"/>
+          <w:szCs w:val="24"/>
+        </w:rPr>
+        <w:t>tb_onlinedvrstate</w:t>
+      </w:r>
+      <w:proofErr w:type="spellEnd"/>
+      <w:r>
+        <w:rPr>
+          <w:rFonts w:asciiTheme="minorEastAsia" w:eastAsiaTheme="minorEastAsia" w:hAnsiTheme="minorEastAsia" w:hint="eastAsia"/>
+          <w:sz w:val="24"/>
+          <w:szCs w:val="24"/>
+        </w:rPr>
+        <w:t>表中的数据，查出云台A9的最后掉线日期，计算出设备已经掉线的时间</w:t>
       </w:r>
       <w:r>
         <w:rPr>
@@ -884,7 +910,25 @@
           <w:sz w:val="24"/>
           <w:szCs w:val="24"/>
         </w:rPr>
-        <w:t>查询tb_onlinedevicestate表中的数据，</w:t>
+        <w:t>查询</w:t>
+      </w:r>
+      <w:proofErr w:type="spellStart"/>
+      <w:r>
+        <w:rPr>
+          <w:rFonts w:asciiTheme="minorEastAsia" w:eastAsiaTheme="minorEastAsia" w:hAnsiTheme="minorEastAsia" w:hint="eastAsia"/>
+          <w:sz w:val="24"/>
+          <w:szCs w:val="24"/>
+        </w:rPr>
+        <w:t>tb_onlinedevicestate</w:t>
+      </w:r>
+      <w:proofErr w:type="spellEnd"/>
+      <w:r>
+        <w:rPr>
+          <w:rFonts w:asciiTheme="minorEastAsia" w:eastAsiaTheme="minorEastAsia" w:hAnsiTheme="minorEastAsia" w:hint="eastAsia"/>
+          <w:sz w:val="24"/>
+          <w:szCs w:val="24"/>
+        </w:rPr>
+        <w:t>表中的数据，</w:t>
       </w:r>
       <w:r>
         <w:rPr>
@@ -1030,7 +1074,39 @@
           <w:sz w:val="24"/>
           <w:szCs w:val="24"/>
         </w:rPr>
-        <w:t>在页面的“检测状态”中增加“设备故障查询选项”，</w:t>
+        <w:t>在页面的“检测状态”</w:t>
+      </w:r>
+      <w:r>
+        <w:rPr>
+          <w:rFonts w:asciiTheme="minorEastAsia" w:eastAsiaTheme="minorEastAsia" w:hAnsiTheme="minorEastAsia" w:hint="eastAsia"/>
+          <w:sz w:val="24"/>
+          <w:szCs w:val="24"/>
+        </w:rPr>
+        <w:t>列表</w:t>
+      </w:r>
+      <w:r>
+        <w:rPr>
+          <w:rFonts w:asciiTheme="minorEastAsia" w:eastAsiaTheme="minorEastAsia" w:hAnsiTheme="minorEastAsia" w:hint="eastAsia"/>
+          <w:sz w:val="24"/>
+          <w:szCs w:val="24"/>
+        </w:rPr>
+        <w:t>中增加“设备故障查询”</w:t>
+      </w:r>
+      <w:r>
+        <w:rPr>
+          <w:rFonts w:asciiTheme="minorEastAsia" w:eastAsiaTheme="minorEastAsia" w:hAnsiTheme="minorEastAsia" w:hint="eastAsia"/>
+          <w:sz w:val="24"/>
+          <w:szCs w:val="24"/>
+        </w:rPr>
+        <w:t>项</w:t>
+      </w:r>
+      <w:r>
+        <w:rPr>
+          <w:rFonts w:asciiTheme="minorEastAsia" w:eastAsiaTheme="minorEastAsia" w:hAnsiTheme="minorEastAsia" w:hint="eastAsia"/>
+          <w:sz w:val="24"/>
+          <w:szCs w:val="24"/>
+        </w:rPr>
+        <w:t>，</w:t>
       </w:r>
       <w:r>
         <w:rPr>
@@ -1046,7 +1122,89 @@
           <w:sz w:val="24"/>
           <w:szCs w:val="24"/>
         </w:rPr>
-        <w:t>在js添加按钮点击点击事件，引入deviceErrPage页面。</w:t>
+        <w:t>在</w:t>
+      </w:r>
+      <w:r>
+        <w:rPr>
+          <w:rFonts w:asciiTheme="minorEastAsia" w:eastAsiaTheme="minorEastAsia" w:hAnsiTheme="minorEastAsia"/>
+          <w:sz w:val="24"/>
+          <w:szCs w:val="24"/>
+        </w:rPr>
+        <w:t>device-</w:t>
+      </w:r>
+      <w:proofErr w:type="spellStart"/>
+      <w:r>
+        <w:rPr>
+          <w:rFonts w:asciiTheme="minorEastAsia" w:eastAsiaTheme="minorEastAsia" w:hAnsiTheme="minorEastAsia"/>
+          <w:sz w:val="24"/>
+          <w:szCs w:val="24"/>
+        </w:rPr>
+        <w:t>crx.js</w:t>
+      </w:r>
+      <w:proofErr w:type="spellEnd"/>
+      <w:r>
+        <w:rPr>
+          <w:rFonts w:asciiTheme="minorEastAsia" w:eastAsiaTheme="minorEastAsia" w:hAnsiTheme="minorEastAsia" w:hint="eastAsia"/>
+          <w:sz w:val="24"/>
+          <w:szCs w:val="24"/>
+        </w:rPr>
+        <w:t>添加按钮点击</w:t>
+      </w:r>
+      <w:r>
+        <w:rPr>
+          <w:rFonts w:asciiTheme="minorEastAsia" w:eastAsiaTheme="minorEastAsia" w:hAnsiTheme="minorEastAsia" w:hint="eastAsia"/>
+          <w:sz w:val="24"/>
+          <w:szCs w:val="24"/>
+        </w:rPr>
+        <w:t>函数</w:t>
+      </w:r>
+      <w:proofErr w:type="spellStart"/>
+      <w:r>
+        <w:rPr>
+          <w:rFonts w:asciiTheme="minorEastAsia" w:eastAsiaTheme="minorEastAsia" w:hAnsiTheme="minorEastAsia" w:hint="eastAsia"/>
+          <w:sz w:val="24"/>
+          <w:szCs w:val="24"/>
+        </w:rPr>
+        <w:t>openDeviceErrorModal</w:t>
+      </w:r>
+      <w:proofErr w:type="spellEnd"/>
+      <w:r>
+        <w:rPr>
+          <w:rFonts w:asciiTheme="minorEastAsia" w:eastAsiaTheme="minorEastAsia" w:hAnsiTheme="minorEastAsia" w:hint="eastAsia"/>
+          <w:sz w:val="24"/>
+          <w:szCs w:val="24"/>
+        </w:rPr>
+        <w:t>，打开</w:t>
+      </w:r>
+      <w:bookmarkStart w:id="0" w:name="OLE_LINK1"/>
+      <w:bookmarkStart w:id="1" w:name="OLE_LINK2"/>
+      <w:proofErr w:type="spellStart"/>
+      <w:r>
+        <w:rPr>
+          <w:rFonts w:asciiTheme="minorEastAsia" w:eastAsiaTheme="minorEastAsia" w:hAnsiTheme="minorEastAsia" w:hint="eastAsia"/>
+          <w:sz w:val="24"/>
+          <w:szCs w:val="24"/>
+        </w:rPr>
+        <w:t>d</w:t>
+      </w:r>
+      <w:r>
+        <w:rPr>
+          <w:rFonts w:asciiTheme="minorEastAsia" w:eastAsiaTheme="minorEastAsia" w:hAnsiTheme="minorEastAsia" w:hint="eastAsia"/>
+          <w:sz w:val="24"/>
+          <w:szCs w:val="24"/>
+        </w:rPr>
+        <w:t>eviceErrorModal</w:t>
+      </w:r>
+      <w:bookmarkEnd w:id="0"/>
+      <w:bookmarkEnd w:id="1"/>
+      <w:proofErr w:type="spellEnd"/>
+      <w:r>
+        <w:rPr>
+          <w:rFonts w:asciiTheme="minorEastAsia" w:eastAsiaTheme="minorEastAsia" w:hAnsiTheme="minorEastAsia" w:hint="eastAsia"/>
+          <w:sz w:val="24"/>
+          <w:szCs w:val="24"/>
+        </w:rPr>
+        <w:t>页面。</w:t>
       </w:r>
     </w:p>
     <w:p>
@@ -1082,14 +1240,24 @@
         </w:rPr>
         <w:t>增加</w:t>
       </w:r>
-      <w:r>
-        <w:rPr>
-          <w:rFonts w:asciiTheme="minorEastAsia" w:eastAsiaTheme="minorEastAsia" w:hAnsiTheme="minorEastAsia" w:hint="eastAsia"/>
-          <w:sz w:val="24"/>
-          <w:szCs w:val="24"/>
-        </w:rPr>
-        <w:t>deviceErrPage.jsp</w:t>
-      </w:r>
+      <w:proofErr w:type="spellStart"/>
+      <w:r>
+        <w:rPr>
+          <w:rFonts w:asciiTheme="minorEastAsia" w:eastAsiaTheme="minorEastAsia" w:hAnsiTheme="minorEastAsia" w:hint="eastAsia"/>
+          <w:sz w:val="24"/>
+          <w:szCs w:val="24"/>
+        </w:rPr>
+        <w:t>deviceErrorModal</w:t>
+      </w:r>
+      <w:r>
+        <w:rPr>
+          <w:rFonts w:asciiTheme="minorEastAsia" w:eastAsiaTheme="minorEastAsia" w:hAnsiTheme="minorEastAsia" w:hint="eastAsia"/>
+          <w:sz w:val="24"/>
+          <w:szCs w:val="24"/>
+        </w:rPr>
+        <w:t>.jsp</w:t>
+      </w:r>
+      <w:proofErr w:type="spellEnd"/>
     </w:p>
     <w:p>
       <w:pPr>
@@ -1147,15 +1315,7 @@
           <w:sz w:val="24"/>
           <w:szCs w:val="24"/>
         </w:rPr>
-        <w:t>设备故障信息为设备基本信息和故障总览，直接给用户反应出现的所有故障，如单片机掉线、A9掉线；单片机数据中显示左侧选定或搜索的设备最近上传的100条数据，可以自定义显示条数，</w:t>
-      </w:r>
-      <w:r>
-        <w:rPr>
-          <w:rFonts w:asciiTheme="minorEastAsia" w:eastAsiaTheme="minorEastAsia" w:hAnsiTheme="minorEastAsia" w:hint="eastAsia"/>
-          <w:sz w:val="24"/>
-          <w:szCs w:val="24"/>
-        </w:rPr>
-        <w:t>提供时间选择，查询指定</w:t>
+        <w:t>设备故障信息为设备基本信息和故障总览，直接给用户反应出</w:t>
       </w:r>
       <w:r>
         <w:rPr>
@@ -1164,7 +1324,15 @@
           <w:szCs w:val="24"/>
         </w:rPr>
         <w:lastRenderedPageBreak/>
-        <w:t>时间内的数据，单片机</w:t>
+        <w:t>现的所有故障，如单片机掉线、A9掉线；单片机数据中显示左侧选定或搜索的设备最近上传的100条数据，可以自定义显示条数，</w:t>
+      </w:r>
+      <w:r>
+        <w:rPr>
+          <w:rFonts w:asciiTheme="minorEastAsia" w:eastAsiaTheme="minorEastAsia" w:hAnsiTheme="minorEastAsia" w:hint="eastAsia"/>
+          <w:sz w:val="24"/>
+          <w:szCs w:val="24"/>
+        </w:rPr>
+        <w:t>提供时间选择，查询指定时间内的数据，单片机</w:t>
       </w:r>
       <w:r>
         <w:rPr>
@@ -1227,14 +1395,32 @@
         </w:rPr>
         <w:t xml:space="preserve"> 增加</w:t>
       </w:r>
-      <w:r>
-        <w:rPr>
-          <w:rFonts w:asciiTheme="minorEastAsia" w:eastAsiaTheme="minorEastAsia" w:hAnsiTheme="minorEastAsia" w:hint="eastAsia"/>
-          <w:sz w:val="24"/>
-          <w:szCs w:val="24"/>
-        </w:rPr>
-        <w:t>deviceErr.js</w:t>
-      </w:r>
+      <w:proofErr w:type="spellStart"/>
+      <w:r>
+        <w:rPr>
+          <w:rFonts w:asciiTheme="minorEastAsia" w:eastAsiaTheme="minorEastAsia" w:hAnsiTheme="minorEastAsia" w:hint="eastAsia"/>
+          <w:sz w:val="24"/>
+          <w:szCs w:val="24"/>
+        </w:rPr>
+        <w:t>deviceErr</w:t>
+      </w:r>
+      <w:r>
+        <w:rPr>
+          <w:rFonts w:asciiTheme="minorEastAsia" w:eastAsiaTheme="minorEastAsia" w:hAnsiTheme="minorEastAsia" w:hint="eastAsia"/>
+          <w:sz w:val="24"/>
+          <w:szCs w:val="24"/>
+        </w:rPr>
+        <w:t>or</w:t>
+      </w:r>
+      <w:r>
+        <w:rPr>
+          <w:rFonts w:asciiTheme="minorEastAsia" w:eastAsiaTheme="minorEastAsia" w:hAnsiTheme="minorEastAsia" w:hint="eastAsia"/>
+          <w:sz w:val="24"/>
+          <w:szCs w:val="24"/>
+        </w:rPr>
+        <w:t>.js</w:t>
+      </w:r>
+      <w:proofErr w:type="spellEnd"/>
     </w:p>
     <w:p>
       <w:pPr>
@@ -1252,7 +1438,25 @@
           <w:sz w:val="24"/>
           <w:szCs w:val="24"/>
         </w:rPr>
-        <w:t>用于处理deviceErrPage中的事件</w:t>
+        <w:t>用于处理</w:t>
+      </w:r>
+      <w:proofErr w:type="spellStart"/>
+      <w:r>
+        <w:rPr>
+          <w:rFonts w:asciiTheme="minorEastAsia" w:eastAsiaTheme="minorEastAsia" w:hAnsiTheme="minorEastAsia" w:hint="eastAsia"/>
+          <w:sz w:val="24"/>
+          <w:szCs w:val="24"/>
+        </w:rPr>
+        <w:t>deviceErrorModal</w:t>
+      </w:r>
+      <w:proofErr w:type="spellEnd"/>
+      <w:r>
+        <w:rPr>
+          <w:rFonts w:asciiTheme="minorEastAsia" w:eastAsiaTheme="minorEastAsia" w:hAnsiTheme="minorEastAsia" w:hint="eastAsia"/>
+          <w:sz w:val="24"/>
+          <w:szCs w:val="24"/>
+        </w:rPr>
+        <w:t>中的事件</w:t>
       </w:r>
       <w:r>
         <w:rPr>
@@ -1268,7 +1472,41 @@
           <w:sz w:val="24"/>
           <w:szCs w:val="24"/>
         </w:rPr>
-        <w:t>，相应页面的点击事件，用ajax发送请求到服务器</w:t>
+        <w:t>，相应页面的点击事件，用</w:t>
+      </w:r>
+      <w:proofErr w:type="spellStart"/>
+      <w:r>
+        <w:rPr>
+          <w:rFonts w:asciiTheme="minorEastAsia" w:eastAsiaTheme="minorEastAsia" w:hAnsiTheme="minorEastAsia" w:hint="eastAsia"/>
+          <w:sz w:val="24"/>
+          <w:szCs w:val="24"/>
+        </w:rPr>
+        <w:t>ajax</w:t>
+      </w:r>
+      <w:proofErr w:type="spellEnd"/>
+      <w:r>
+        <w:rPr>
+          <w:rFonts w:asciiTheme="minorEastAsia" w:eastAsiaTheme="minorEastAsia" w:hAnsiTheme="minorEastAsia" w:hint="eastAsia"/>
+          <w:sz w:val="24"/>
+          <w:szCs w:val="24"/>
+        </w:rPr>
+        <w:t>请求</w:t>
+      </w:r>
+      <w:r>
+        <w:rPr>
+          <w:rFonts w:asciiTheme="minorEastAsia" w:eastAsiaTheme="minorEastAsia" w:hAnsiTheme="minorEastAsia" w:hint="eastAsia"/>
+          <w:sz w:val="24"/>
+          <w:szCs w:val="24"/>
+        </w:rPr>
+        <w:t>服务器</w:t>
+      </w:r>
+      <w:r>
+        <w:rPr>
+          <w:rFonts w:asciiTheme="minorEastAsia" w:eastAsiaTheme="minorEastAsia" w:hAnsiTheme="minorEastAsia" w:hint="eastAsia"/>
+          <w:sz w:val="24"/>
+          <w:szCs w:val="24"/>
+        </w:rPr>
+        <w:t>端数据</w:t>
       </w:r>
       <w:r>
         <w:rPr>
@@ -1302,8 +1540,34 @@
           <w:sz w:val="24"/>
           <w:szCs w:val="24"/>
         </w:rPr>
-        <w:t xml:space="preserve"> 增加DeviceErrAction</w:t>
-      </w:r>
+        <w:t xml:space="preserve"> 增加</w:t>
+      </w:r>
+      <w:proofErr w:type="spellStart"/>
+      <w:r>
+        <w:rPr>
+          <w:rFonts w:asciiTheme="minorEastAsia" w:eastAsiaTheme="minorEastAsia" w:hAnsiTheme="minorEastAsia" w:hint="eastAsia"/>
+          <w:sz w:val="24"/>
+          <w:szCs w:val="24"/>
+        </w:rPr>
+        <w:t>DeviceErr</w:t>
+      </w:r>
+      <w:r>
+        <w:rPr>
+          <w:rFonts w:asciiTheme="minorEastAsia" w:eastAsiaTheme="minorEastAsia" w:hAnsiTheme="minorEastAsia" w:hint="eastAsia"/>
+          <w:sz w:val="24"/>
+          <w:szCs w:val="24"/>
+        </w:rPr>
+        <w:t>or</w:t>
+      </w:r>
+      <w:r>
+        <w:rPr>
+          <w:rFonts w:asciiTheme="minorEastAsia" w:eastAsiaTheme="minorEastAsia" w:hAnsiTheme="minorEastAsia" w:hint="eastAsia"/>
+          <w:sz w:val="24"/>
+          <w:szCs w:val="24"/>
+        </w:rPr>
+        <w:t>Action</w:t>
+      </w:r>
+      <w:proofErr w:type="spellEnd"/>
       <w:r>
         <w:rPr>
           <w:rFonts w:asciiTheme="minorEastAsia" w:eastAsiaTheme="minorEastAsia" w:hAnsiTheme="minorEastAsia" w:hint="eastAsia"/>
@@ -1419,14 +1683,52 @@
         </w:rPr>
         <w:t>需要使用到的接口有：</w:t>
       </w:r>
-      <w:r>
-        <w:rPr>
-          <w:rFonts w:asciiTheme="minorEastAsia" w:eastAsiaTheme="minorEastAsia" w:hAnsiTheme="minorEastAsia" w:hint="eastAsia"/>
-          <w:sz w:val="24"/>
-          <w:szCs w:val="24"/>
-        </w:rPr>
-        <w:t>IOnlineDeviceServer, IOnlineDeviceStateServer, IOnlineDvrService</w:t>
-      </w:r>
+      <w:proofErr w:type="spellStart"/>
+      <w:r>
+        <w:rPr>
+          <w:rFonts w:asciiTheme="minorEastAsia" w:eastAsiaTheme="minorEastAsia" w:hAnsiTheme="minorEastAsia" w:hint="eastAsia"/>
+          <w:sz w:val="24"/>
+          <w:szCs w:val="24"/>
+        </w:rPr>
+        <w:t>IOnlineDeviceServer</w:t>
+      </w:r>
+      <w:proofErr w:type="spellEnd"/>
+      <w:r>
+        <w:rPr>
+          <w:rFonts w:asciiTheme="minorEastAsia" w:eastAsiaTheme="minorEastAsia" w:hAnsiTheme="minorEastAsia" w:hint="eastAsia"/>
+          <w:sz w:val="24"/>
+          <w:szCs w:val="24"/>
+        </w:rPr>
+        <w:t xml:space="preserve">, </w:t>
+      </w:r>
+      <w:proofErr w:type="spellStart"/>
+      <w:r>
+        <w:rPr>
+          <w:rFonts w:asciiTheme="minorEastAsia" w:eastAsiaTheme="minorEastAsia" w:hAnsiTheme="minorEastAsia" w:hint="eastAsia"/>
+          <w:sz w:val="24"/>
+          <w:szCs w:val="24"/>
+        </w:rPr>
+        <w:t>IOnlineDeviceStateServer</w:t>
+      </w:r>
+      <w:proofErr w:type="spellEnd"/>
+      <w:r>
+        <w:rPr>
+          <w:rFonts w:asciiTheme="minorEastAsia" w:eastAsiaTheme="minorEastAsia" w:hAnsiTheme="minorEastAsia" w:hint="eastAsia"/>
+          <w:sz w:val="24"/>
+          <w:szCs w:val="24"/>
+        </w:rPr>
+        <w:t xml:space="preserve">, </w:t>
+      </w:r>
+      <w:proofErr w:type="spellStart"/>
+      <w:r>
+        <w:rPr>
+          <w:rFonts w:asciiTheme="minorEastAsia" w:eastAsiaTheme="minorEastAsia" w:hAnsiTheme="minorEastAsia" w:hint="eastAsia"/>
+          <w:sz w:val="24"/>
+          <w:szCs w:val="24"/>
+        </w:rPr>
+        <w:t>IOnlineDvrService</w:t>
+      </w:r>
+      <w:proofErr w:type="spellEnd"/>
       <w:r>
         <w:rPr>
           <w:rFonts w:asciiTheme="minorEastAsia" w:eastAsiaTheme="minorEastAsia" w:hAnsiTheme="minorEastAsia" w:hint="eastAsia"/>
@@ -1457,7 +1759,43 @@
           <w:sz w:val="24"/>
           <w:szCs w:val="24"/>
         </w:rPr>
-        <w:t>根据需求查询tb_onlinedevice 表，得到数据后进行分析，看单片机是否掉线，返回掉线状态和掉线时间。查询tb_onlinedvrstatez，得到最后掉线时间，计算出已掉线时长，与掉线时间一起返回。</w:t>
+        <w:t>根据需求查询</w:t>
+      </w:r>
+      <w:proofErr w:type="spellStart"/>
+      <w:r>
+        <w:rPr>
+          <w:rFonts w:asciiTheme="minorEastAsia" w:eastAsiaTheme="minorEastAsia" w:hAnsiTheme="minorEastAsia" w:hint="eastAsia"/>
+          <w:sz w:val="24"/>
+          <w:szCs w:val="24"/>
+        </w:rPr>
+        <w:t>tb_onlinedevice</w:t>
+      </w:r>
+      <w:proofErr w:type="spellEnd"/>
+      <w:r>
+        <w:rPr>
+          <w:rFonts w:asciiTheme="minorEastAsia" w:eastAsiaTheme="minorEastAsia" w:hAnsiTheme="minorEastAsia" w:hint="eastAsia"/>
+          <w:sz w:val="24"/>
+          <w:szCs w:val="24"/>
+        </w:rPr>
+        <w:t xml:space="preserve"> 表，得到数据后进行分析，看单片机是否掉线，返回掉线状态和掉线时间。查询</w:t>
+      </w:r>
+      <w:proofErr w:type="spellStart"/>
+      <w:r>
+        <w:rPr>
+          <w:rFonts w:asciiTheme="minorEastAsia" w:eastAsiaTheme="minorEastAsia" w:hAnsiTheme="minorEastAsia" w:hint="eastAsia"/>
+          <w:sz w:val="24"/>
+          <w:szCs w:val="24"/>
+        </w:rPr>
+        <w:t>tb_onlinedvrstatez</w:t>
+      </w:r>
+      <w:proofErr w:type="spellEnd"/>
+      <w:r>
+        <w:rPr>
+          <w:rFonts w:asciiTheme="minorEastAsia" w:eastAsiaTheme="minorEastAsia" w:hAnsiTheme="minorEastAsia" w:hint="eastAsia"/>
+          <w:sz w:val="24"/>
+          <w:szCs w:val="24"/>
+        </w:rPr>
+        <w:t>，得到最后掉线时间，计算出已掉线时长。</w:t>
       </w:r>
     </w:p>
     <w:p>
@@ -1520,6 +1858,7 @@
         </w:rPr>
         <w:t>文件</w:t>
       </w:r>
+      <w:proofErr w:type="spellStart"/>
       <w:r>
         <w:rPr>
           <w:rFonts w:asciiTheme="minorEastAsia" w:eastAsiaTheme="minorEastAsia" w:hAnsiTheme="minorEastAsia" w:hint="eastAsia"/>
@@ -1534,6 +1873,14 @@
           <w:sz w:val="24"/>
           <w:szCs w:val="24"/>
         </w:rPr>
+        <w:t>or</w:t>
+      </w:r>
+      <w:r>
+        <w:rPr>
+          <w:rFonts w:asciiTheme="minorEastAsia" w:eastAsiaTheme="minorEastAsia" w:hAnsiTheme="minorEastAsia" w:hint="eastAsia"/>
+          <w:sz w:val="24"/>
+          <w:szCs w:val="24"/>
+        </w:rPr>
         <w:t>-struts</w:t>
       </w:r>
       <w:r>
@@ -1544,6 +1891,7 @@
         </w:rPr>
         <w:t>.xml</w:t>
       </w:r>
+      <w:proofErr w:type="spellEnd"/>
       <w:r>
         <w:rPr>
           <w:rFonts w:asciiTheme="minorEastAsia" w:eastAsiaTheme="minorEastAsia" w:hAnsiTheme="minorEastAsia" w:hint="eastAsia"/>
@@ -1560,13 +1908,23 @@
         </w:rPr>
         <w:t>导入</w:t>
       </w:r>
-      <w:r>
-        <w:rPr>
-          <w:rFonts w:asciiTheme="minorEastAsia" w:eastAsiaTheme="minorEastAsia" w:hAnsiTheme="minorEastAsia" w:hint="eastAsia"/>
-          <w:sz w:val="24"/>
-          <w:szCs w:val="24"/>
-        </w:rPr>
-        <w:t>struts.xml；</w:t>
+      <w:proofErr w:type="spellStart"/>
+      <w:r>
+        <w:rPr>
+          <w:rFonts w:asciiTheme="minorEastAsia" w:eastAsiaTheme="minorEastAsia" w:hAnsiTheme="minorEastAsia" w:hint="eastAsia"/>
+          <w:sz w:val="24"/>
+          <w:szCs w:val="24"/>
+        </w:rPr>
+        <w:t>struts.xml</w:t>
+      </w:r>
+      <w:proofErr w:type="spellEnd"/>
+      <w:r>
+        <w:rPr>
+          <w:rFonts w:asciiTheme="minorEastAsia" w:eastAsiaTheme="minorEastAsia" w:hAnsiTheme="minorEastAsia" w:hint="eastAsia"/>
+          <w:sz w:val="24"/>
+          <w:szCs w:val="24"/>
+        </w:rPr>
+        <w:t>；</w:t>
       </w:r>
     </w:p>
     <w:p>
@@ -1593,7 +1951,25 @@
           <w:sz w:val="24"/>
           <w:szCs w:val="24"/>
         </w:rPr>
-        <w:t>ction用Spring容器管理，所以还要在spring-action.xml中</w:t>
+        <w:t>ction用Spring容器管理，所以还要在spring-</w:t>
+      </w:r>
+      <w:proofErr w:type="spellStart"/>
+      <w:r>
+        <w:rPr>
+          <w:rFonts w:asciiTheme="minorEastAsia" w:eastAsiaTheme="minorEastAsia" w:hAnsiTheme="minorEastAsia" w:hint="eastAsia"/>
+          <w:sz w:val="24"/>
+          <w:szCs w:val="24"/>
+        </w:rPr>
+        <w:t>action.xml</w:t>
+      </w:r>
+      <w:proofErr w:type="spellEnd"/>
+      <w:r>
+        <w:rPr>
+          <w:rFonts w:asciiTheme="minorEastAsia" w:eastAsiaTheme="minorEastAsia" w:hAnsiTheme="minorEastAsia" w:hint="eastAsia"/>
+          <w:sz w:val="24"/>
+          <w:szCs w:val="24"/>
+        </w:rPr>
+        <w:t>中</w:t>
       </w:r>
       <w:r>
         <w:rPr>
@@ -1616,13 +1992,48 @@
     </w:p>
     <w:p>
       <w:pPr>
-        <w:spacing w:after="0" w:line="360" w:lineRule="auto"/>
-        <w:rPr>
-          <w:rFonts w:asciiTheme="minorEastAsia" w:eastAsiaTheme="minorEastAsia" w:hAnsiTheme="minorEastAsia"/>
-          <w:sz w:val="24"/>
-          <w:szCs w:val="24"/>
-        </w:rPr>
-      </w:pPr>
+        <w:pStyle w:val="1"/>
+        <w:spacing w:after="0" w:line="360" w:lineRule="auto"/>
+        <w:rPr>
+          <w:rFonts w:asciiTheme="minorEastAsia" w:eastAsiaTheme="minorEastAsia" w:hAnsiTheme="minorEastAsia" w:hint="eastAsia"/>
+          <w:sz w:val="24"/>
+          <w:szCs w:val="24"/>
+        </w:rPr>
+      </w:pPr>
+      <w:r>
+        <w:rPr>
+          <w:rFonts w:asciiTheme="minorEastAsia" w:eastAsiaTheme="minorEastAsia" w:hAnsiTheme="minorEastAsia" w:hint="eastAsia"/>
+          <w:sz w:val="24"/>
+          <w:szCs w:val="24"/>
+        </w:rPr>
+        <w:t xml:space="preserve">5 </w:t>
+      </w:r>
+      <w:r>
+        <w:rPr>
+          <w:rFonts w:asciiTheme="minorEastAsia" w:eastAsiaTheme="minorEastAsia" w:hAnsiTheme="minorEastAsia" w:hint="eastAsia"/>
+          <w:sz w:val="24"/>
+          <w:szCs w:val="24"/>
+        </w:rPr>
+        <w:t>用户操作</w:t>
+      </w:r>
+    </w:p>
+    <w:p>
+      <w:pPr>
+        <w:spacing w:after="0" w:line="360" w:lineRule="auto"/>
+        <w:rPr>
+          <w:rFonts w:asciiTheme="minorEastAsia" w:eastAsiaTheme="minorEastAsia" w:hAnsiTheme="minorEastAsia"/>
+          <w:sz w:val="24"/>
+          <w:szCs w:val="24"/>
+        </w:rPr>
+      </w:pPr>
+      <w:r>
+        <w:rPr>
+          <w:rFonts w:asciiTheme="minorEastAsia" w:eastAsiaTheme="minorEastAsia" w:hAnsiTheme="minorEastAsia" w:hint="eastAsia"/>
+          <w:sz w:val="24"/>
+          <w:szCs w:val="24"/>
+        </w:rPr>
+        <w:t xml:space="preserve">  </w:t>
+      </w:r>
     </w:p>
     <w:p>
       <w:pPr>
@@ -2845,7 +3256,7 @@
 </file>
 
 <file path=customXml/itemProps1.xml><?xml version="1.0" encoding="utf-8"?>
-<ds:datastoreItem xmlns:ds="http://schemas.openxmlformats.org/officeDocument/2006/customXml" ds:itemID="{B9FE8D7C-0CBE-437E-BDC4-D2963FA7BCA6}">
+<ds:datastoreItem xmlns:ds="http://schemas.openxmlformats.org/officeDocument/2006/customXml" ds:itemID="{203701DE-6FD1-4377-B416-19ACB90D9B91}">
   <ds:schemaRefs>
     <ds:schemaRef ds:uri="http://schemas.openxmlformats.org/officeDocument/2006/bibliography"/>
   </ds:schemaRefs>

--- a/汇源在线检测设备掉线情况查询设计.docx
+++ b/汇源在线检测设备掉线情况查询设计.docx
@@ -58,6 +58,10 @@
     </w:p>
     <w:p>
       <w:pPr>
+        <w:tabs>
+          <w:tab w:val="left" w:pos="6915"/>
+        </w:tabs>
+        <w:wordWrap w:val="0"/>
         <w:spacing w:after="0" w:line="360" w:lineRule="auto"/>
         <w:rPr>
           <w:rFonts w:asciiTheme="minorEastAsia" w:eastAsiaTheme="minorEastAsia" w:hAnsiTheme="minorEastAsia"/>
@@ -65,9 +69,28 @@
           <w:szCs w:val="24"/>
         </w:rPr>
       </w:pPr>
-    </w:p>
-    <w:p>
-      <w:pPr>
+      <w:r>
+        <w:rPr>
+          <w:rFonts w:asciiTheme="minorEastAsia" w:eastAsiaTheme="minorEastAsia" w:hAnsiTheme="minorEastAsia"/>
+          <w:sz w:val="24"/>
+          <w:szCs w:val="24"/>
+        </w:rPr>
+        <w:tab/>
+      </w:r>
+      <w:r>
+        <w:rPr>
+          <w:rFonts w:asciiTheme="minorEastAsia" w:eastAsiaTheme="minorEastAsia" w:hAnsiTheme="minorEastAsia" w:hint="eastAsia"/>
+          <w:sz w:val="24"/>
+          <w:szCs w:val="24"/>
+        </w:rPr>
+        <w:t>2017.2.24</w:t>
+      </w:r>
+    </w:p>
+    <w:p>
+      <w:pPr>
+        <w:tabs>
+          <w:tab w:val="left" w:pos="6915"/>
+        </w:tabs>
         <w:spacing w:after="0" w:line="360" w:lineRule="auto"/>
         <w:rPr>
           <w:rFonts w:asciiTheme="minorEastAsia" w:eastAsiaTheme="minorEastAsia" w:hAnsiTheme="minorEastAsia"/>
@@ -75,6 +98,14 @@
           <w:szCs w:val="24"/>
         </w:rPr>
       </w:pPr>
+      <w:r>
+        <w:rPr>
+          <w:rFonts w:asciiTheme="minorEastAsia" w:eastAsiaTheme="minorEastAsia" w:hAnsiTheme="minorEastAsia"/>
+          <w:sz w:val="24"/>
+          <w:szCs w:val="24"/>
+        </w:rPr>
+        <w:tab/>
+      </w:r>
     </w:p>
     <w:p>
       <w:pPr>
@@ -290,7 +321,7 @@
           <w:sz w:val="24"/>
           <w:szCs w:val="24"/>
         </w:rPr>
-        <w:t>设备</w:t>
+        <w:t>故障</w:t>
       </w:r>
       <w:r>
         <w:rPr>
@@ -442,15 +473,47 @@
           <w:sz w:val="24"/>
           <w:szCs w:val="24"/>
         </w:rPr>
-        <w:t>所以就需要</w:t>
-      </w:r>
-      <w:r>
-        <w:rPr>
-          <w:rFonts w:asciiTheme="minorEastAsia" w:eastAsiaTheme="minorEastAsia" w:hAnsiTheme="minorEastAsia" w:hint="eastAsia"/>
-          <w:sz w:val="24"/>
-          <w:szCs w:val="24"/>
-        </w:rPr>
-        <w:t>我们及时发现故障和</w:t>
+        <w:t>所以</w:t>
+      </w:r>
+      <w:r>
+        <w:rPr>
+          <w:rFonts w:asciiTheme="minorEastAsia" w:eastAsiaTheme="minorEastAsia" w:hAnsiTheme="minorEastAsia" w:hint="eastAsia"/>
+          <w:sz w:val="24"/>
+          <w:szCs w:val="24"/>
+        </w:rPr>
+        <w:t>在今后的工作中</w:t>
+      </w:r>
+      <w:r>
+        <w:rPr>
+          <w:rFonts w:asciiTheme="minorEastAsia" w:eastAsiaTheme="minorEastAsia" w:hAnsiTheme="minorEastAsia" w:hint="eastAsia"/>
+          <w:sz w:val="24"/>
+          <w:szCs w:val="24"/>
+        </w:rPr>
+        <w:t>就需要</w:t>
+      </w:r>
+      <w:r>
+        <w:rPr>
+          <w:rFonts w:asciiTheme="minorEastAsia" w:eastAsiaTheme="minorEastAsia" w:hAnsiTheme="minorEastAsia" w:hint="eastAsia"/>
+          <w:sz w:val="24"/>
+          <w:szCs w:val="24"/>
+        </w:rPr>
+        <w:t>我们</w:t>
+      </w:r>
+      <w:r>
+        <w:rPr>
+          <w:rFonts w:asciiTheme="minorEastAsia" w:eastAsiaTheme="minorEastAsia" w:hAnsiTheme="minorEastAsia" w:hint="eastAsia"/>
+          <w:sz w:val="24"/>
+          <w:szCs w:val="24"/>
+        </w:rPr>
+        <w:t>能</w:t>
+      </w:r>
+      <w:r>
+        <w:rPr>
+          <w:rFonts w:asciiTheme="minorEastAsia" w:eastAsiaTheme="minorEastAsia" w:hAnsiTheme="minorEastAsia" w:hint="eastAsia"/>
+          <w:sz w:val="24"/>
+          <w:szCs w:val="24"/>
+        </w:rPr>
+        <w:t>及时发现故障和</w:t>
       </w:r>
       <w:r>
         <w:rPr>
@@ -538,7 +601,16 @@
           <w:sz w:val="24"/>
           <w:szCs w:val="24"/>
         </w:rPr>
-        <w:t>查出相关数据，就能</w:t>
+        <w:t>查出相</w:t>
+      </w:r>
+      <w:r>
+        <w:rPr>
+          <w:rFonts w:asciiTheme="minorEastAsia" w:eastAsiaTheme="minorEastAsia" w:hAnsiTheme="minorEastAsia" w:hint="eastAsia"/>
+          <w:sz w:val="24"/>
+          <w:szCs w:val="24"/>
+        </w:rPr>
+        <w:lastRenderedPageBreak/>
+        <w:t>关数据，就能</w:t>
       </w:r>
       <w:r>
         <w:rPr>
@@ -554,16 +626,7 @@
           <w:sz w:val="24"/>
           <w:szCs w:val="24"/>
         </w:rPr>
-        <w:t>判</w:t>
-      </w:r>
-      <w:r>
-        <w:rPr>
-          <w:rFonts w:asciiTheme="minorEastAsia" w:eastAsiaTheme="minorEastAsia" w:hAnsiTheme="minorEastAsia" w:hint="eastAsia"/>
-          <w:sz w:val="24"/>
-          <w:szCs w:val="24"/>
-        </w:rPr>
-        <w:lastRenderedPageBreak/>
-        <w:t>断故障时间和原因，</w:t>
+        <w:t>判断故障时间和原因，</w:t>
       </w:r>
       <w:r>
         <w:rPr>
@@ -619,7 +682,79 @@
           <w:sz w:val="24"/>
           <w:szCs w:val="24"/>
         </w:rPr>
-        <w:t>在功能完善后可提供给用户使用，让用户实时查看设备运行状况。</w:t>
+        <w:t>在功能完善后</w:t>
+      </w:r>
+      <w:r>
+        <w:rPr>
+          <w:rFonts w:asciiTheme="minorEastAsia" w:eastAsiaTheme="minorEastAsia" w:hAnsiTheme="minorEastAsia" w:hint="eastAsia"/>
+          <w:sz w:val="24"/>
+          <w:szCs w:val="24"/>
+        </w:rPr>
+        <w:t>还</w:t>
+      </w:r>
+      <w:r>
+        <w:rPr>
+          <w:rFonts w:asciiTheme="minorEastAsia" w:eastAsiaTheme="minorEastAsia" w:hAnsiTheme="minorEastAsia" w:hint="eastAsia"/>
+          <w:sz w:val="24"/>
+          <w:szCs w:val="24"/>
+        </w:rPr>
+        <w:t>可</w:t>
+      </w:r>
+      <w:r>
+        <w:rPr>
+          <w:rFonts w:asciiTheme="minorEastAsia" w:eastAsiaTheme="minorEastAsia" w:hAnsiTheme="minorEastAsia" w:hint="eastAsia"/>
+          <w:sz w:val="24"/>
+          <w:szCs w:val="24"/>
+        </w:rPr>
+        <w:t>以</w:t>
+      </w:r>
+      <w:r>
+        <w:rPr>
+          <w:rFonts w:asciiTheme="minorEastAsia" w:eastAsiaTheme="minorEastAsia" w:hAnsiTheme="minorEastAsia" w:hint="eastAsia"/>
+          <w:sz w:val="24"/>
+          <w:szCs w:val="24"/>
+        </w:rPr>
+        <w:t>提供给用户使用，</w:t>
+      </w:r>
+      <w:r>
+        <w:rPr>
+          <w:rFonts w:asciiTheme="minorEastAsia" w:eastAsiaTheme="minorEastAsia" w:hAnsiTheme="minorEastAsia" w:hint="eastAsia"/>
+          <w:sz w:val="24"/>
+          <w:szCs w:val="24"/>
+        </w:rPr>
+        <w:t>方便</w:t>
+      </w:r>
+      <w:r>
+        <w:rPr>
+          <w:rFonts w:asciiTheme="minorEastAsia" w:eastAsiaTheme="minorEastAsia" w:hAnsiTheme="minorEastAsia" w:hint="eastAsia"/>
+          <w:sz w:val="24"/>
+          <w:szCs w:val="24"/>
+        </w:rPr>
+        <w:t>用户随时查看，让用户对</w:t>
+      </w:r>
+      <w:r>
+        <w:rPr>
+          <w:rFonts w:asciiTheme="minorEastAsia" w:eastAsiaTheme="minorEastAsia" w:hAnsiTheme="minorEastAsia" w:hint="eastAsia"/>
+          <w:sz w:val="24"/>
+          <w:szCs w:val="24"/>
+        </w:rPr>
+        <w:t>自己</w:t>
+      </w:r>
+      <w:r>
+        <w:rPr>
+          <w:rFonts w:asciiTheme="minorEastAsia" w:eastAsiaTheme="minorEastAsia" w:hAnsiTheme="minorEastAsia" w:hint="eastAsia"/>
+          <w:sz w:val="24"/>
+          <w:szCs w:val="24"/>
+        </w:rPr>
+        <w:t>检测设备的运行情况了如指掌</w:t>
+      </w:r>
+      <w:r>
+        <w:rPr>
+          <w:rFonts w:asciiTheme="minorEastAsia" w:eastAsiaTheme="minorEastAsia" w:hAnsiTheme="minorEastAsia" w:hint="eastAsia"/>
+          <w:sz w:val="24"/>
+          <w:szCs w:val="24"/>
+        </w:rPr>
+        <w:t>。</w:t>
       </w:r>
     </w:p>
     <w:p>
@@ -689,6 +824,14 @@
           <w:sz w:val="24"/>
           <w:szCs w:val="24"/>
         </w:rPr>
+        <w:t>在管理</w:t>
+      </w:r>
+      <w:r>
+        <w:rPr>
+          <w:rFonts w:asciiTheme="minorEastAsia" w:eastAsiaTheme="minorEastAsia" w:hAnsiTheme="minorEastAsia" w:hint="eastAsia"/>
+          <w:sz w:val="24"/>
+          <w:szCs w:val="24"/>
+        </w:rPr>
         <w:t>后台提供一个查询入口，</w:t>
       </w:r>
       <w:r>
@@ -697,7 +840,23 @@
           <w:sz w:val="24"/>
           <w:szCs w:val="24"/>
         </w:rPr>
-        <w:t>在页面中可以查看所有出现故障的设备和故障原因</w:t>
+        <w:t>在页面中</w:t>
+      </w:r>
+      <w:r>
+        <w:rPr>
+          <w:rFonts w:asciiTheme="minorEastAsia" w:eastAsiaTheme="minorEastAsia" w:hAnsiTheme="minorEastAsia" w:hint="eastAsia"/>
+          <w:sz w:val="24"/>
+          <w:szCs w:val="24"/>
+        </w:rPr>
+        <w:t>即可</w:t>
+      </w:r>
+      <w:r>
+        <w:rPr>
+          <w:rFonts w:asciiTheme="minorEastAsia" w:eastAsiaTheme="minorEastAsia" w:hAnsiTheme="minorEastAsia" w:hint="eastAsia"/>
+          <w:sz w:val="24"/>
+          <w:szCs w:val="24"/>
+        </w:rPr>
+        <w:t>查看所有出现故障的设备和故障原因</w:t>
       </w:r>
       <w:r>
         <w:rPr>
@@ -706,6 +865,180 @@
           <w:szCs w:val="24"/>
         </w:rPr>
         <w:t>，并且可以直接查询相关的数据记录，在一个页面中就可以确定故障时间和原因。</w:t>
+      </w:r>
+      <w:r>
+        <w:rPr>
+          <w:rFonts w:asciiTheme="minorEastAsia" w:eastAsiaTheme="minorEastAsia" w:hAnsiTheme="minorEastAsia" w:hint="eastAsia"/>
+          <w:sz w:val="24"/>
+          <w:szCs w:val="24"/>
+        </w:rPr>
+        <w:t>如果可以，在这个模块中添加</w:t>
+      </w:r>
+      <w:r>
+        <w:rPr>
+          <w:rFonts w:asciiTheme="minorEastAsia" w:eastAsiaTheme="minorEastAsia" w:hAnsiTheme="minorEastAsia" w:hint="eastAsia"/>
+          <w:sz w:val="24"/>
+          <w:szCs w:val="24"/>
+        </w:rPr>
+        <w:t>一个手动</w:t>
+      </w:r>
+      <w:r>
+        <w:rPr>
+          <w:rFonts w:asciiTheme="minorEastAsia" w:eastAsiaTheme="minorEastAsia" w:hAnsiTheme="minorEastAsia" w:hint="eastAsia"/>
+          <w:sz w:val="24"/>
+          <w:szCs w:val="24"/>
+        </w:rPr>
+        <w:t>检测设备的方法，</w:t>
+      </w:r>
+      <w:r>
+        <w:rPr>
+          <w:rFonts w:asciiTheme="minorEastAsia" w:eastAsiaTheme="minorEastAsia" w:hAnsiTheme="minorEastAsia" w:hint="eastAsia"/>
+          <w:sz w:val="24"/>
+          <w:szCs w:val="24"/>
+        </w:rPr>
+        <w:t>后台</w:t>
+      </w:r>
+      <w:r>
+        <w:rPr>
+          <w:rFonts w:asciiTheme="minorEastAsia" w:eastAsiaTheme="minorEastAsia" w:hAnsiTheme="minorEastAsia" w:hint="eastAsia"/>
+          <w:sz w:val="24"/>
+          <w:szCs w:val="24"/>
+        </w:rPr>
+        <w:t>点击</w:t>
+      </w:r>
+      <w:r>
+        <w:rPr>
+          <w:rFonts w:asciiTheme="minorEastAsia" w:eastAsiaTheme="minorEastAsia" w:hAnsiTheme="minorEastAsia" w:hint="eastAsia"/>
+          <w:sz w:val="24"/>
+          <w:szCs w:val="24"/>
+        </w:rPr>
+        <w:t xml:space="preserve"> </w:t>
+      </w:r>
+      <w:r>
+        <w:rPr>
+          <w:rFonts w:asciiTheme="minorEastAsia" w:eastAsiaTheme="minorEastAsia" w:hAnsiTheme="minorEastAsia" w:hint="eastAsia"/>
+          <w:sz w:val="24"/>
+          <w:szCs w:val="24"/>
+        </w:rPr>
+        <w:t>“设备故障诊断”</w:t>
+      </w:r>
+      <w:r>
+        <w:rPr>
+          <w:rFonts w:asciiTheme="minorEastAsia" w:eastAsiaTheme="minorEastAsia" w:hAnsiTheme="minorEastAsia" w:hint="eastAsia"/>
+          <w:sz w:val="24"/>
+          <w:szCs w:val="24"/>
+        </w:rPr>
+        <w:t>按钮，后台发送相应的指令给设备，通过对返回</w:t>
+      </w:r>
+      <w:r>
+        <w:rPr>
+          <w:rFonts w:asciiTheme="minorEastAsia" w:eastAsiaTheme="minorEastAsia" w:hAnsiTheme="minorEastAsia" w:hint="eastAsia"/>
+          <w:sz w:val="24"/>
+          <w:szCs w:val="24"/>
+        </w:rPr>
+        <w:t>结果</w:t>
+      </w:r>
+      <w:r>
+        <w:rPr>
+          <w:rFonts w:asciiTheme="minorEastAsia" w:eastAsiaTheme="minorEastAsia" w:hAnsiTheme="minorEastAsia" w:hint="eastAsia"/>
+          <w:sz w:val="24"/>
+          <w:szCs w:val="24"/>
+        </w:rPr>
+        <w:t>的分析</w:t>
+      </w:r>
+      <w:r>
+        <w:rPr>
+          <w:rFonts w:asciiTheme="minorEastAsia" w:eastAsiaTheme="minorEastAsia" w:hAnsiTheme="minorEastAsia" w:hint="eastAsia"/>
+          <w:sz w:val="24"/>
+          <w:szCs w:val="24"/>
+        </w:rPr>
+        <w:t>诊断故障，</w:t>
+      </w:r>
+      <w:r>
+        <w:rPr>
+          <w:rFonts w:asciiTheme="minorEastAsia" w:eastAsiaTheme="minorEastAsia" w:hAnsiTheme="minorEastAsia" w:hint="eastAsia"/>
+          <w:sz w:val="24"/>
+          <w:szCs w:val="24"/>
+        </w:rPr>
+        <w:t>达到</w:t>
+      </w:r>
+      <w:r>
+        <w:rPr>
+          <w:rFonts w:asciiTheme="minorEastAsia" w:eastAsiaTheme="minorEastAsia" w:hAnsiTheme="minorEastAsia" w:hint="eastAsia"/>
+          <w:sz w:val="24"/>
+          <w:szCs w:val="24"/>
+        </w:rPr>
+        <w:t>一键排查设备故障</w:t>
+      </w:r>
+      <w:r>
+        <w:rPr>
+          <w:rFonts w:asciiTheme="minorEastAsia" w:eastAsiaTheme="minorEastAsia" w:hAnsiTheme="minorEastAsia" w:hint="eastAsia"/>
+          <w:sz w:val="24"/>
+          <w:szCs w:val="24"/>
+        </w:rPr>
+        <w:t>的目的</w:t>
+      </w:r>
+      <w:r>
+        <w:rPr>
+          <w:rFonts w:asciiTheme="minorEastAsia" w:eastAsiaTheme="minorEastAsia" w:hAnsiTheme="minorEastAsia" w:hint="eastAsia"/>
+          <w:sz w:val="24"/>
+          <w:szCs w:val="24"/>
+        </w:rPr>
+        <w:t>。</w:t>
+      </w:r>
+    </w:p>
+    <w:p>
+      <w:pPr>
+        <w:spacing w:after="0" w:line="360" w:lineRule="auto"/>
+        <w:rPr>
+          <w:rFonts w:asciiTheme="minorEastAsia" w:eastAsiaTheme="minorEastAsia" w:hAnsiTheme="minorEastAsia"/>
+          <w:sz w:val="24"/>
+          <w:szCs w:val="24"/>
+        </w:rPr>
+      </w:pPr>
+      <w:r>
+        <w:rPr>
+          <w:rFonts w:asciiTheme="minorEastAsia" w:eastAsiaTheme="minorEastAsia" w:hAnsiTheme="minorEastAsia"/>
+          <w:noProof/>
+          <w:sz w:val="24"/>
+          <w:szCs w:val="24"/>
+        </w:rPr>
+        <w:lastRenderedPageBreak/>
+        <w:drawing>
+          <wp:inline distT="0" distB="0" distL="0" distR="0">
+            <wp:extent cx="5274310" cy="5541010"/>
+            <wp:effectExtent l="19050" t="0" r="2540" b="0"/>
+            <wp:docPr id="4" name="图片 3" descr="设备故障查询.png"/>
+            <wp:cNvGraphicFramePr>
+              <a:graphicFrameLocks xmlns:a="http://schemas.openxmlformats.org/drawingml/2006/main" noChangeAspect="1"/>
+            </wp:cNvGraphicFramePr>
+            <a:graphic xmlns:a="http://schemas.openxmlformats.org/drawingml/2006/main">
+              <a:graphicData uri="http://schemas.openxmlformats.org/drawingml/2006/picture">
+                <pic:pic xmlns:pic="http://schemas.openxmlformats.org/drawingml/2006/picture">
+                  <pic:nvPicPr>
+                    <pic:cNvPr id="0" name="设备故障查询.png"/>
+                    <pic:cNvPicPr/>
+                  </pic:nvPicPr>
+                  <pic:blipFill>
+                    <a:blip r:embed="rId8" cstate="print"/>
+                    <a:stretch>
+                      <a:fillRect/>
+                    </a:stretch>
+                  </pic:blipFill>
+                  <pic:spPr>
+                    <a:xfrm>
+                      <a:off x="0" y="0"/>
+                      <a:ext cx="5274310" cy="5541010"/>
+                    </a:xfrm>
+                    <a:prstGeom prst="rect">
+                      <a:avLst/>
+                    </a:prstGeom>
+                  </pic:spPr>
+                </pic:pic>
+              </a:graphicData>
+            </a:graphic>
+          </wp:inline>
+        </w:drawing>
       </w:r>
     </w:p>
     <w:p>
@@ -854,6 +1187,14 @@
           <w:sz w:val="24"/>
           <w:szCs w:val="24"/>
         </w:rPr>
+        <w:t>也可以</w:t>
+      </w:r>
+      <w:r>
+        <w:rPr>
+          <w:rFonts w:asciiTheme="minorEastAsia" w:eastAsiaTheme="minorEastAsia" w:hAnsiTheme="minorEastAsia" w:hint="eastAsia"/>
+          <w:sz w:val="24"/>
+          <w:szCs w:val="24"/>
+        </w:rPr>
         <w:t>通过查询指定指定时间内的数据，可以反应出设备是否频繁掉线</w:t>
       </w:r>
       <w:r>
@@ -1022,6 +1363,7 @@
           <w:sz w:val="24"/>
           <w:szCs w:val="24"/>
         </w:rPr>
+        <w:lastRenderedPageBreak/>
         <w:t xml:space="preserve">4 </w:t>
       </w:r>
       <w:r>
@@ -1048,7 +1390,15 @@
           <w:sz w:val="24"/>
           <w:szCs w:val="24"/>
         </w:rPr>
-        <w:t>4.1 主页面中增加“设备故障查询选项”</w:t>
+        <w:t>4.1 主页面中增加“设备故障查询”</w:t>
+      </w:r>
+      <w:r>
+        <w:rPr>
+          <w:rFonts w:asciiTheme="minorEastAsia" w:eastAsiaTheme="minorEastAsia" w:hAnsiTheme="minorEastAsia" w:hint="eastAsia"/>
+          <w:sz w:val="24"/>
+          <w:szCs w:val="24"/>
+        </w:rPr>
+        <w:t>选项</w:t>
       </w:r>
     </w:p>
     <w:p>
@@ -1315,16 +1665,7 @@
           <w:sz w:val="24"/>
           <w:szCs w:val="24"/>
         </w:rPr>
-        <w:t>设备故障信息为设备基本信息和故障总览，直接给用户反应出</w:t>
-      </w:r>
-      <w:r>
-        <w:rPr>
-          <w:rFonts w:asciiTheme="minorEastAsia" w:eastAsiaTheme="minorEastAsia" w:hAnsiTheme="minorEastAsia" w:hint="eastAsia"/>
-          <w:sz w:val="24"/>
-          <w:szCs w:val="24"/>
-        </w:rPr>
-        <w:lastRenderedPageBreak/>
-        <w:t>现的所有故障，如单片机掉线、A9掉线；单片机数据中显示左侧选定或搜索的设备最近上传的100条数据，可以自定义显示条数，</w:t>
+        <w:t>设备故障信息为设备基本信息和故障总览，直接给用户反应出现的所有故障，如单片机掉线、A9掉线；单片机数据中显示左侧选定或搜索的设备最近上传的100条数据，可以自定义显示条数，</w:t>
       </w:r>
       <w:r>
         <w:rPr>
@@ -1350,6 +1691,66 @@
         </w:rPr>
         <w:t>A9数据展示选定设备最新的100条记录，可设定时间查询和设定显示记录条数；传感器数据展示缩选定设备的最近100条传感器数据，可设定查询时间和显示条数。</w:t>
       </w:r>
+    </w:p>
+    <w:p>
+      <w:pPr>
+        <w:spacing w:after="0" w:line="360" w:lineRule="auto"/>
+        <w:rPr>
+          <w:rFonts w:asciiTheme="minorEastAsia" w:eastAsiaTheme="minorEastAsia" w:hAnsiTheme="minorEastAsia"/>
+          <w:sz w:val="24"/>
+          <w:szCs w:val="24"/>
+        </w:rPr>
+      </w:pPr>
+      <w:r>
+        <w:rPr>
+          <w:rFonts w:asciiTheme="minorEastAsia" w:eastAsiaTheme="minorEastAsia" w:hAnsiTheme="minorEastAsia" w:hint="eastAsia"/>
+          <w:sz w:val="24"/>
+          <w:szCs w:val="24"/>
+        </w:rPr>
+        <w:t>4.</w:t>
+      </w:r>
+      <w:r>
+        <w:rPr>
+          <w:rFonts w:asciiTheme="minorEastAsia" w:eastAsiaTheme="minorEastAsia" w:hAnsiTheme="minorEastAsia" w:hint="eastAsia"/>
+          <w:sz w:val="24"/>
+          <w:szCs w:val="24"/>
+        </w:rPr>
+        <w:t>3</w:t>
+      </w:r>
+      <w:r>
+        <w:rPr>
+          <w:rFonts w:asciiTheme="minorEastAsia" w:eastAsiaTheme="minorEastAsia" w:hAnsiTheme="minorEastAsia" w:hint="eastAsia"/>
+          <w:sz w:val="24"/>
+          <w:szCs w:val="24"/>
+        </w:rPr>
+        <w:t xml:space="preserve"> 增加</w:t>
+      </w:r>
+      <w:proofErr w:type="spellStart"/>
+      <w:r>
+        <w:rPr>
+          <w:rFonts w:asciiTheme="minorEastAsia" w:eastAsiaTheme="minorEastAsia" w:hAnsiTheme="minorEastAsia" w:hint="eastAsia"/>
+          <w:sz w:val="24"/>
+          <w:szCs w:val="24"/>
+        </w:rPr>
+        <w:t>deviceErr</w:t>
+      </w:r>
+      <w:r>
+        <w:rPr>
+          <w:rFonts w:asciiTheme="minorEastAsia" w:eastAsiaTheme="minorEastAsia" w:hAnsiTheme="minorEastAsia" w:hint="eastAsia"/>
+          <w:sz w:val="24"/>
+          <w:szCs w:val="24"/>
+        </w:rPr>
+        <w:t>or</w:t>
+      </w:r>
+      <w:r>
+        <w:rPr>
+          <w:rFonts w:asciiTheme="minorEastAsia" w:eastAsiaTheme="minorEastAsia" w:hAnsiTheme="minorEastAsia" w:hint="eastAsia"/>
+          <w:sz w:val="24"/>
+          <w:szCs w:val="24"/>
+        </w:rPr>
+        <w:t>.js</w:t>
+      </w:r>
+      <w:proofErr w:type="spellEnd"/>
     </w:p>
     <w:p>
       <w:pPr>
@@ -1361,6 +1762,106 @@
           <w:szCs w:val="24"/>
         </w:rPr>
       </w:pPr>
+      <w:r>
+        <w:rPr>
+          <w:rFonts w:asciiTheme="minorEastAsia" w:eastAsiaTheme="minorEastAsia" w:hAnsiTheme="minorEastAsia" w:hint="eastAsia"/>
+          <w:sz w:val="24"/>
+          <w:szCs w:val="24"/>
+        </w:rPr>
+        <w:t>用于处理</w:t>
+      </w:r>
+      <w:proofErr w:type="spellStart"/>
+      <w:r>
+        <w:rPr>
+          <w:rFonts w:asciiTheme="minorEastAsia" w:eastAsiaTheme="minorEastAsia" w:hAnsiTheme="minorEastAsia" w:hint="eastAsia"/>
+          <w:sz w:val="24"/>
+          <w:szCs w:val="24"/>
+        </w:rPr>
+        <w:t>deviceErrorModal</w:t>
+      </w:r>
+      <w:proofErr w:type="spellEnd"/>
+      <w:r>
+        <w:rPr>
+          <w:rFonts w:asciiTheme="minorEastAsia" w:eastAsiaTheme="minorEastAsia" w:hAnsiTheme="minorEastAsia" w:hint="eastAsia"/>
+          <w:sz w:val="24"/>
+          <w:szCs w:val="24"/>
+        </w:rPr>
+        <w:t>中的事件</w:t>
+      </w:r>
+      <w:r>
+        <w:rPr>
+          <w:rFonts w:asciiTheme="minorEastAsia" w:eastAsiaTheme="minorEastAsia" w:hAnsiTheme="minorEastAsia" w:hint="eastAsia"/>
+          <w:sz w:val="24"/>
+          <w:szCs w:val="24"/>
+        </w:rPr>
+        <w:t>请求</w:t>
+      </w:r>
+      <w:r>
+        <w:rPr>
+          <w:rFonts w:asciiTheme="minorEastAsia" w:eastAsiaTheme="minorEastAsia" w:hAnsiTheme="minorEastAsia" w:hint="eastAsia"/>
+          <w:sz w:val="24"/>
+          <w:szCs w:val="24"/>
+        </w:rPr>
+        <w:t>，</w:t>
+      </w:r>
+      <w:r>
+        <w:rPr>
+          <w:rFonts w:asciiTheme="minorEastAsia" w:eastAsiaTheme="minorEastAsia" w:hAnsiTheme="minorEastAsia" w:hint="eastAsia"/>
+          <w:sz w:val="24"/>
+          <w:szCs w:val="24"/>
+        </w:rPr>
+        <w:t>对</w:t>
+      </w:r>
+      <w:r>
+        <w:rPr>
+          <w:rFonts w:asciiTheme="minorEastAsia" w:eastAsiaTheme="minorEastAsia" w:hAnsiTheme="minorEastAsia" w:hint="eastAsia"/>
+          <w:sz w:val="24"/>
+          <w:szCs w:val="24"/>
+        </w:rPr>
+        <w:t>页面的点击事件，用</w:t>
+      </w:r>
+      <w:proofErr w:type="spellStart"/>
+      <w:r>
+        <w:rPr>
+          <w:rFonts w:asciiTheme="minorEastAsia" w:eastAsiaTheme="minorEastAsia" w:hAnsiTheme="minorEastAsia" w:hint="eastAsia"/>
+          <w:sz w:val="24"/>
+          <w:szCs w:val="24"/>
+        </w:rPr>
+        <w:t>ajax</w:t>
+      </w:r>
+      <w:proofErr w:type="spellEnd"/>
+      <w:r>
+        <w:rPr>
+          <w:rFonts w:asciiTheme="minorEastAsia" w:eastAsiaTheme="minorEastAsia" w:hAnsiTheme="minorEastAsia" w:hint="eastAsia"/>
+          <w:sz w:val="24"/>
+          <w:szCs w:val="24"/>
+        </w:rPr>
+        <w:t>请求</w:t>
+      </w:r>
+      <w:r>
+        <w:rPr>
+          <w:rFonts w:asciiTheme="minorEastAsia" w:eastAsiaTheme="minorEastAsia" w:hAnsiTheme="minorEastAsia" w:hint="eastAsia"/>
+          <w:sz w:val="24"/>
+          <w:szCs w:val="24"/>
+        </w:rPr>
+        <w:t>服务器</w:t>
+      </w:r>
+      <w:r>
+        <w:rPr>
+          <w:rFonts w:asciiTheme="minorEastAsia" w:eastAsiaTheme="minorEastAsia" w:hAnsiTheme="minorEastAsia" w:hint="eastAsia"/>
+          <w:sz w:val="24"/>
+          <w:szCs w:val="24"/>
+        </w:rPr>
+        <w:t>端数据</w:t>
+      </w:r>
+      <w:r>
+        <w:rPr>
+          <w:rFonts w:asciiTheme="minorEastAsia" w:eastAsiaTheme="minorEastAsia" w:hAnsiTheme="minorEastAsia" w:hint="eastAsia"/>
+          <w:sz w:val="24"/>
+          <w:szCs w:val="24"/>
+        </w:rPr>
+        <w:t>。</w:t>
+      </w:r>
     </w:p>
     <w:p>
       <w:pPr>
@@ -1377,15 +1878,7 @@
           <w:sz w:val="24"/>
           <w:szCs w:val="24"/>
         </w:rPr>
-        <w:t>4.</w:t>
-      </w:r>
-      <w:r>
-        <w:rPr>
-          <w:rFonts w:asciiTheme="minorEastAsia" w:eastAsiaTheme="minorEastAsia" w:hAnsiTheme="minorEastAsia" w:hint="eastAsia"/>
-          <w:sz w:val="24"/>
-          <w:szCs w:val="24"/>
-        </w:rPr>
-        <w:t>3</w:t>
+        <w:t>4.4</w:t>
       </w:r>
       <w:r>
         <w:rPr>
@@ -1402,7 +1895,7 @@
           <w:sz w:val="24"/>
           <w:szCs w:val="24"/>
         </w:rPr>
-        <w:t>deviceErr</w:t>
+        <w:t>DeviceErr</w:t>
       </w:r>
       <w:r>
         <w:rPr>
@@ -1418,9 +1911,306 @@
           <w:sz w:val="24"/>
           <w:szCs w:val="24"/>
         </w:rPr>
-        <w:t>.js</w:t>
+        <w:t>Action</w:t>
       </w:r>
       <w:proofErr w:type="spellEnd"/>
+      <w:r>
+        <w:rPr>
+          <w:rFonts w:asciiTheme="minorEastAsia" w:eastAsiaTheme="minorEastAsia" w:hAnsiTheme="minorEastAsia" w:hint="eastAsia"/>
+          <w:sz w:val="24"/>
+          <w:szCs w:val="24"/>
+        </w:rPr>
+        <w:t>类</w:t>
+      </w:r>
+    </w:p>
+    <w:p>
+      <w:pPr>
+        <w:spacing w:after="0" w:line="360" w:lineRule="auto"/>
+        <w:ind w:firstLineChars="200" w:firstLine="480"/>
+        <w:rPr>
+          <w:rFonts w:asciiTheme="minorEastAsia" w:eastAsiaTheme="minorEastAsia" w:hAnsiTheme="minorEastAsia"/>
+          <w:sz w:val="24"/>
+          <w:szCs w:val="24"/>
+        </w:rPr>
+      </w:pPr>
+      <w:r>
+        <w:rPr>
+          <w:rFonts w:asciiTheme="minorEastAsia" w:eastAsiaTheme="minorEastAsia" w:hAnsiTheme="minorEastAsia" w:hint="eastAsia"/>
+          <w:sz w:val="24"/>
+          <w:szCs w:val="24"/>
+        </w:rPr>
+        <w:t>用于处理</w:t>
+      </w:r>
+      <w:r>
+        <w:rPr>
+          <w:rFonts w:asciiTheme="minorEastAsia" w:eastAsiaTheme="minorEastAsia" w:hAnsiTheme="minorEastAsia" w:hint="eastAsia"/>
+          <w:sz w:val="24"/>
+          <w:szCs w:val="24"/>
+        </w:rPr>
+        <w:t>前端</w:t>
+      </w:r>
+      <w:r>
+        <w:rPr>
+          <w:rFonts w:asciiTheme="minorEastAsia" w:eastAsiaTheme="minorEastAsia" w:hAnsiTheme="minorEastAsia" w:hint="eastAsia"/>
+          <w:sz w:val="24"/>
+          <w:szCs w:val="24"/>
+        </w:rPr>
+        <w:t>页面</w:t>
+      </w:r>
+      <w:r>
+        <w:rPr>
+          <w:rFonts w:asciiTheme="minorEastAsia" w:eastAsiaTheme="minorEastAsia" w:hAnsiTheme="minorEastAsia" w:hint="eastAsia"/>
+          <w:sz w:val="24"/>
+          <w:szCs w:val="24"/>
+        </w:rPr>
+        <w:t>发送过来</w:t>
+      </w:r>
+      <w:r>
+        <w:rPr>
+          <w:rFonts w:asciiTheme="minorEastAsia" w:eastAsiaTheme="minorEastAsia" w:hAnsiTheme="minorEastAsia" w:hint="eastAsia"/>
+          <w:sz w:val="24"/>
+          <w:szCs w:val="24"/>
+        </w:rPr>
+        <w:t>的请求</w:t>
+      </w:r>
+      <w:r>
+        <w:rPr>
+          <w:rFonts w:asciiTheme="minorEastAsia" w:eastAsiaTheme="minorEastAsia" w:hAnsiTheme="minorEastAsia" w:hint="eastAsia"/>
+          <w:sz w:val="24"/>
+          <w:szCs w:val="24"/>
+        </w:rPr>
+        <w:t>，查询</w:t>
+      </w:r>
+      <w:r>
+        <w:rPr>
+          <w:rFonts w:asciiTheme="minorEastAsia" w:eastAsiaTheme="minorEastAsia" w:hAnsiTheme="minorEastAsia" w:hint="eastAsia"/>
+          <w:sz w:val="24"/>
+          <w:szCs w:val="24"/>
+        </w:rPr>
+        <w:t>数据库，分析处理完成</w:t>
+      </w:r>
+      <w:r>
+        <w:rPr>
+          <w:rFonts w:asciiTheme="minorEastAsia" w:eastAsiaTheme="minorEastAsia" w:hAnsiTheme="minorEastAsia" w:hint="eastAsia"/>
+          <w:sz w:val="24"/>
+          <w:szCs w:val="24"/>
+        </w:rPr>
+        <w:t>之后将</w:t>
+      </w:r>
+      <w:r>
+        <w:rPr>
+          <w:rFonts w:asciiTheme="minorEastAsia" w:eastAsiaTheme="minorEastAsia" w:hAnsiTheme="minorEastAsia" w:hint="eastAsia"/>
+          <w:sz w:val="24"/>
+          <w:szCs w:val="24"/>
+        </w:rPr>
+        <w:t>相关数据</w:t>
+      </w:r>
+      <w:r>
+        <w:rPr>
+          <w:rFonts w:asciiTheme="minorEastAsia" w:eastAsiaTheme="minorEastAsia" w:hAnsiTheme="minorEastAsia" w:hint="eastAsia"/>
+          <w:sz w:val="24"/>
+          <w:szCs w:val="24"/>
+        </w:rPr>
+        <w:t>和信息</w:t>
+      </w:r>
+      <w:r>
+        <w:rPr>
+          <w:rFonts w:asciiTheme="minorEastAsia" w:eastAsiaTheme="minorEastAsia" w:hAnsiTheme="minorEastAsia" w:hint="eastAsia"/>
+          <w:sz w:val="24"/>
+          <w:szCs w:val="24"/>
+        </w:rPr>
+        <w:t>返回给前端</w:t>
+      </w:r>
+      <w:r>
+        <w:rPr>
+          <w:rFonts w:asciiTheme="minorEastAsia" w:eastAsiaTheme="minorEastAsia" w:hAnsiTheme="minorEastAsia" w:hint="eastAsia"/>
+          <w:sz w:val="24"/>
+          <w:szCs w:val="24"/>
+        </w:rPr>
+        <w:t>。</w:t>
+      </w:r>
+      <w:r>
+        <w:rPr>
+          <w:rFonts w:asciiTheme="minorEastAsia" w:eastAsiaTheme="minorEastAsia" w:hAnsiTheme="minorEastAsia" w:hint="eastAsia"/>
+          <w:sz w:val="24"/>
+          <w:szCs w:val="24"/>
+        </w:rPr>
+        <w:t>查看</w:t>
+      </w:r>
+      <w:r>
+        <w:rPr>
+          <w:rFonts w:asciiTheme="minorEastAsia" w:eastAsiaTheme="minorEastAsia" w:hAnsiTheme="minorEastAsia" w:hint="eastAsia"/>
+          <w:sz w:val="24"/>
+          <w:szCs w:val="24"/>
+        </w:rPr>
+        <w:t>A9</w:t>
+      </w:r>
+      <w:r>
+        <w:rPr>
+          <w:rFonts w:asciiTheme="minorEastAsia" w:eastAsiaTheme="minorEastAsia" w:hAnsiTheme="minorEastAsia" w:hint="eastAsia"/>
+          <w:sz w:val="24"/>
+          <w:szCs w:val="24"/>
+        </w:rPr>
+        <w:t>是否掉线，</w:t>
+      </w:r>
+      <w:r>
+        <w:rPr>
+          <w:rFonts w:asciiTheme="minorEastAsia" w:eastAsiaTheme="minorEastAsia" w:hAnsiTheme="minorEastAsia" w:hint="eastAsia"/>
+          <w:sz w:val="24"/>
+          <w:szCs w:val="24"/>
+        </w:rPr>
+        <w:t>查询</w:t>
+      </w:r>
+      <w:proofErr w:type="spellStart"/>
+      <w:r>
+        <w:rPr>
+          <w:rFonts w:asciiTheme="minorEastAsia" w:eastAsiaTheme="minorEastAsia" w:hAnsiTheme="minorEastAsia" w:hint="eastAsia"/>
+          <w:sz w:val="24"/>
+          <w:szCs w:val="24"/>
+        </w:rPr>
+        <w:t>tb_onlinedevice</w:t>
+      </w:r>
+      <w:proofErr w:type="spellEnd"/>
+      <w:r>
+        <w:rPr>
+          <w:rFonts w:asciiTheme="minorEastAsia" w:eastAsiaTheme="minorEastAsia" w:hAnsiTheme="minorEastAsia" w:hint="eastAsia"/>
+          <w:sz w:val="24"/>
+          <w:szCs w:val="24"/>
+        </w:rPr>
+        <w:t xml:space="preserve"> 表</w:t>
+      </w:r>
+      <w:r>
+        <w:rPr>
+          <w:rFonts w:asciiTheme="minorEastAsia" w:eastAsiaTheme="minorEastAsia" w:hAnsiTheme="minorEastAsia" w:hint="eastAsia"/>
+          <w:sz w:val="24"/>
+          <w:szCs w:val="24"/>
+        </w:rPr>
+        <w:t>中最后设备状态和时间</w:t>
+      </w:r>
+      <w:r>
+        <w:rPr>
+          <w:rFonts w:asciiTheme="minorEastAsia" w:eastAsiaTheme="minorEastAsia" w:hAnsiTheme="minorEastAsia" w:hint="eastAsia"/>
+          <w:sz w:val="24"/>
+          <w:szCs w:val="24"/>
+        </w:rPr>
+        <w:t>，进行分析</w:t>
+      </w:r>
+      <w:r>
+        <w:rPr>
+          <w:rFonts w:asciiTheme="minorEastAsia" w:eastAsiaTheme="minorEastAsia" w:hAnsiTheme="minorEastAsia" w:hint="eastAsia"/>
+          <w:sz w:val="24"/>
+          <w:szCs w:val="24"/>
+        </w:rPr>
+        <w:t>后</w:t>
+      </w:r>
+      <w:r>
+        <w:rPr>
+          <w:rFonts w:asciiTheme="minorEastAsia" w:eastAsiaTheme="minorEastAsia" w:hAnsiTheme="minorEastAsia" w:hint="eastAsia"/>
+          <w:sz w:val="24"/>
+          <w:szCs w:val="24"/>
+        </w:rPr>
+        <w:t>返回掉线状态和掉线时间</w:t>
+      </w:r>
+      <w:r>
+        <w:rPr>
+          <w:rFonts w:asciiTheme="minorEastAsia" w:eastAsiaTheme="minorEastAsia" w:hAnsiTheme="minorEastAsia" w:hint="eastAsia"/>
+          <w:sz w:val="24"/>
+          <w:szCs w:val="24"/>
+        </w:rPr>
+        <w:t>，也可以计算出已掉线时长显示到页面上</w:t>
+      </w:r>
+      <w:r>
+        <w:rPr>
+          <w:rFonts w:asciiTheme="minorEastAsia" w:eastAsiaTheme="minorEastAsia" w:hAnsiTheme="minorEastAsia" w:hint="eastAsia"/>
+          <w:sz w:val="24"/>
+          <w:szCs w:val="24"/>
+        </w:rPr>
+        <w:t>。</w:t>
+      </w:r>
+      <w:r>
+        <w:rPr>
+          <w:rFonts w:asciiTheme="minorEastAsia" w:eastAsiaTheme="minorEastAsia" w:hAnsiTheme="minorEastAsia" w:hint="eastAsia"/>
+          <w:sz w:val="24"/>
+          <w:szCs w:val="24"/>
+        </w:rPr>
+        <w:t>查看设别是否频繁掉线，根据设定的检索时间查询数据库，返回数据</w:t>
+      </w:r>
+      <w:r>
+        <w:rPr>
+          <w:rFonts w:asciiTheme="minorEastAsia" w:eastAsiaTheme="minorEastAsia" w:hAnsiTheme="minorEastAsia" w:hint="eastAsia"/>
+          <w:sz w:val="24"/>
+          <w:szCs w:val="24"/>
+        </w:rPr>
+        <w:t>供前台查看。</w:t>
+      </w:r>
+      <w:r>
+        <w:rPr>
+          <w:rFonts w:asciiTheme="minorEastAsia" w:eastAsiaTheme="minorEastAsia" w:hAnsiTheme="minorEastAsia" w:hint="eastAsia"/>
+          <w:sz w:val="24"/>
+          <w:szCs w:val="24"/>
+        </w:rPr>
+        <w:t>分析单片机状态时，查询出</w:t>
+      </w:r>
+      <w:proofErr w:type="spellStart"/>
+      <w:r>
+        <w:rPr>
+          <w:rFonts w:asciiTheme="minorEastAsia" w:eastAsiaTheme="minorEastAsia" w:hAnsiTheme="minorEastAsia" w:hint="eastAsia"/>
+          <w:sz w:val="24"/>
+          <w:szCs w:val="24"/>
+        </w:rPr>
+        <w:t>tb_onlinedevicestate</w:t>
+      </w:r>
+      <w:proofErr w:type="spellEnd"/>
+      <w:r>
+        <w:rPr>
+          <w:rFonts w:asciiTheme="minorEastAsia" w:eastAsiaTheme="minorEastAsia" w:hAnsiTheme="minorEastAsia" w:hint="eastAsia"/>
+          <w:sz w:val="24"/>
+          <w:szCs w:val="24"/>
+        </w:rPr>
+        <w:t xml:space="preserve"> 表中最近100条数据供前端查看。在显示数据时根据前端指定的显示条数</w:t>
+      </w:r>
+      <w:r>
+        <w:rPr>
+          <w:rFonts w:asciiTheme="minorEastAsia" w:eastAsiaTheme="minorEastAsia" w:hAnsiTheme="minorEastAsia" w:hint="eastAsia"/>
+          <w:sz w:val="24"/>
+          <w:szCs w:val="24"/>
+        </w:rPr>
+        <w:t>和时间进行</w:t>
+      </w:r>
+      <w:r>
+        <w:rPr>
+          <w:rFonts w:asciiTheme="minorEastAsia" w:eastAsiaTheme="minorEastAsia" w:hAnsiTheme="minorEastAsia" w:hint="eastAsia"/>
+          <w:sz w:val="24"/>
+          <w:szCs w:val="24"/>
+        </w:rPr>
+        <w:t>查询。</w:t>
+      </w:r>
+    </w:p>
+    <w:p>
+      <w:pPr>
+        <w:spacing w:after="0" w:line="360" w:lineRule="auto"/>
+        <w:rPr>
+          <w:rFonts w:asciiTheme="minorEastAsia" w:eastAsiaTheme="minorEastAsia" w:hAnsiTheme="minorEastAsia"/>
+          <w:sz w:val="24"/>
+          <w:szCs w:val="24"/>
+        </w:rPr>
+      </w:pPr>
+      <w:r>
+        <w:rPr>
+          <w:rFonts w:asciiTheme="minorEastAsia" w:eastAsiaTheme="minorEastAsia" w:hAnsiTheme="minorEastAsia" w:hint="eastAsia"/>
+          <w:sz w:val="24"/>
+          <w:szCs w:val="24"/>
+        </w:rPr>
+        <w:t>4.5</w:t>
+      </w:r>
+      <w:r>
+        <w:rPr>
+          <w:rFonts w:asciiTheme="minorEastAsia" w:eastAsiaTheme="minorEastAsia" w:hAnsiTheme="minorEastAsia" w:hint="eastAsia"/>
+          <w:sz w:val="24"/>
+          <w:szCs w:val="24"/>
+        </w:rPr>
+        <w:t xml:space="preserve"> 添加struts配置信息</w:t>
+      </w:r>
     </w:p>
     <w:p>
       <w:pPr>
@@ -1432,14 +2222,8 @@
           <w:szCs w:val="24"/>
         </w:rPr>
       </w:pPr>
-      <w:r>
-        <w:rPr>
-          <w:rFonts w:asciiTheme="minorEastAsia" w:eastAsiaTheme="minorEastAsia" w:hAnsiTheme="minorEastAsia" w:hint="eastAsia"/>
-          <w:sz w:val="24"/>
-          <w:szCs w:val="24"/>
-        </w:rPr>
-        <w:t>用于处理</w:t>
-      </w:r>
+      <w:bookmarkStart w:id="2" w:name="OLE_LINK3"/>
+      <w:bookmarkStart w:id="3" w:name="OLE_LINK4"/>
       <w:proofErr w:type="spellStart"/>
       <w:r>
         <w:rPr>
@@ -1447,8 +2231,27 @@
           <w:sz w:val="24"/>
           <w:szCs w:val="24"/>
         </w:rPr>
-        <w:t>deviceErrorModal</w:t>
-      </w:r>
+        <w:lastRenderedPageBreak/>
+        <w:t>DeviceError</w:t>
+      </w:r>
+      <w:r>
+        <w:rPr>
+          <w:rFonts w:asciiTheme="minorEastAsia" w:eastAsiaTheme="minorEastAsia" w:hAnsiTheme="minorEastAsia" w:hint="eastAsia"/>
+          <w:sz w:val="24"/>
+          <w:szCs w:val="24"/>
+        </w:rPr>
+        <w:t>A</w:t>
+      </w:r>
+      <w:r>
+        <w:rPr>
+          <w:rFonts w:asciiTheme="minorEastAsia" w:eastAsiaTheme="minorEastAsia" w:hAnsiTheme="minorEastAsia" w:hint="eastAsia"/>
+          <w:sz w:val="24"/>
+          <w:szCs w:val="24"/>
+        </w:rPr>
+        <w:t>ction</w:t>
+      </w:r>
+      <w:bookmarkEnd w:id="2"/>
+      <w:bookmarkEnd w:id="3"/>
       <w:proofErr w:type="spellEnd"/>
       <w:r>
         <w:rPr>
@@ -1456,23 +2259,15 @@
           <w:sz w:val="24"/>
           <w:szCs w:val="24"/>
         </w:rPr>
-        <w:t>中的事件</w:t>
-      </w:r>
-      <w:r>
-        <w:rPr>
-          <w:rFonts w:asciiTheme="minorEastAsia" w:eastAsiaTheme="minorEastAsia" w:hAnsiTheme="minorEastAsia" w:hint="eastAsia"/>
-          <w:sz w:val="24"/>
-          <w:szCs w:val="24"/>
-        </w:rPr>
-        <w:t>请求</w:t>
-      </w:r>
-      <w:r>
-        <w:rPr>
-          <w:rFonts w:asciiTheme="minorEastAsia" w:eastAsiaTheme="minorEastAsia" w:hAnsiTheme="minorEastAsia" w:hint="eastAsia"/>
-          <w:sz w:val="24"/>
-          <w:szCs w:val="24"/>
-        </w:rPr>
-        <w:t>，相应页面的点击事件，用</w:t>
+        <w:t>的配置</w:t>
+      </w:r>
+      <w:r>
+        <w:rPr>
+          <w:rFonts w:asciiTheme="minorEastAsia" w:eastAsiaTheme="minorEastAsia" w:hAnsiTheme="minorEastAsia" w:hint="eastAsia"/>
+          <w:sz w:val="24"/>
+          <w:szCs w:val="24"/>
+        </w:rPr>
+        <w:t>文件</w:t>
       </w:r>
       <w:proofErr w:type="spellStart"/>
       <w:r>
@@ -1481,7 +2276,31 @@
           <w:sz w:val="24"/>
           <w:szCs w:val="24"/>
         </w:rPr>
-        <w:t>ajax</w:t>
+        <w:t>deviceErr</w:t>
+      </w:r>
+      <w:r>
+        <w:rPr>
+          <w:rFonts w:asciiTheme="minorEastAsia" w:eastAsiaTheme="minorEastAsia" w:hAnsiTheme="minorEastAsia" w:hint="eastAsia"/>
+          <w:sz w:val="24"/>
+          <w:szCs w:val="24"/>
+        </w:rPr>
+        <w:t>or</w:t>
+      </w:r>
+      <w:r>
+        <w:rPr>
+          <w:rFonts w:asciiTheme="minorEastAsia" w:eastAsiaTheme="minorEastAsia" w:hAnsiTheme="minorEastAsia" w:hint="eastAsia"/>
+          <w:sz w:val="24"/>
+          <w:szCs w:val="24"/>
+        </w:rPr>
+        <w:t>-struts</w:t>
+      </w:r>
+      <w:r>
+        <w:rPr>
+          <w:rFonts w:asciiTheme="minorEastAsia" w:eastAsiaTheme="minorEastAsia" w:hAnsiTheme="minorEastAsia" w:hint="eastAsia"/>
+          <w:sz w:val="24"/>
+          <w:szCs w:val="24"/>
+        </w:rPr>
+        <w:t>.xml</w:t>
       </w:r>
       <w:proofErr w:type="spellEnd"/>
       <w:r>
@@ -1490,57 +2309,15 @@
           <w:sz w:val="24"/>
           <w:szCs w:val="24"/>
         </w:rPr>
-        <w:t>请求</w:t>
-      </w:r>
-      <w:r>
-        <w:rPr>
-          <w:rFonts w:asciiTheme="minorEastAsia" w:eastAsiaTheme="minorEastAsia" w:hAnsiTheme="minorEastAsia" w:hint="eastAsia"/>
-          <w:sz w:val="24"/>
-          <w:szCs w:val="24"/>
-        </w:rPr>
-        <w:t>服务器</w:t>
-      </w:r>
-      <w:r>
-        <w:rPr>
-          <w:rFonts w:asciiTheme="minorEastAsia" w:eastAsiaTheme="minorEastAsia" w:hAnsiTheme="minorEastAsia" w:hint="eastAsia"/>
-          <w:sz w:val="24"/>
-          <w:szCs w:val="24"/>
-        </w:rPr>
-        <w:t>端数据</w:t>
-      </w:r>
-      <w:r>
-        <w:rPr>
-          <w:rFonts w:asciiTheme="minorEastAsia" w:eastAsiaTheme="minorEastAsia" w:hAnsiTheme="minorEastAsia" w:hint="eastAsia"/>
-          <w:sz w:val="24"/>
-          <w:szCs w:val="24"/>
-        </w:rPr>
-        <w:t>。</w:t>
-      </w:r>
-    </w:p>
-    <w:p>
-      <w:pPr>
-        <w:spacing w:after="0" w:line="360" w:lineRule="auto"/>
-        <w:rPr>
-          <w:rFonts w:asciiTheme="minorEastAsia" w:eastAsiaTheme="minorEastAsia" w:hAnsiTheme="minorEastAsia"/>
-          <w:sz w:val="24"/>
-          <w:szCs w:val="24"/>
-        </w:rPr>
-      </w:pPr>
-      <w:r>
-        <w:rPr>
-          <w:rFonts w:asciiTheme="minorEastAsia" w:eastAsiaTheme="minorEastAsia" w:hAnsiTheme="minorEastAsia" w:hint="eastAsia"/>
-          <w:sz w:val="24"/>
-          <w:szCs w:val="24"/>
-        </w:rPr>
-        <w:t>4.4</w:t>
-      </w:r>
-      <w:r>
-        <w:rPr>
-          <w:rFonts w:asciiTheme="minorEastAsia" w:eastAsiaTheme="minorEastAsia" w:hAnsiTheme="minorEastAsia" w:hint="eastAsia"/>
-          <w:sz w:val="24"/>
-          <w:szCs w:val="24"/>
-        </w:rPr>
-        <w:t xml:space="preserve"> 增加</w:t>
+        <w:t>，</w:t>
+      </w:r>
+      <w:r>
+        <w:rPr>
+          <w:rFonts w:asciiTheme="minorEastAsia" w:eastAsiaTheme="minorEastAsia" w:hAnsiTheme="minorEastAsia" w:hint="eastAsia"/>
+          <w:sz w:val="24"/>
+          <w:szCs w:val="24"/>
+        </w:rPr>
+        <w:t>导入</w:t>
       </w:r>
       <w:proofErr w:type="spellStart"/>
       <w:r>
@@ -1549,23 +2326,7 @@
           <w:sz w:val="24"/>
           <w:szCs w:val="24"/>
         </w:rPr>
-        <w:t>DeviceErr</w:t>
-      </w:r>
-      <w:r>
-        <w:rPr>
-          <w:rFonts w:asciiTheme="minorEastAsia" w:eastAsiaTheme="minorEastAsia" w:hAnsiTheme="minorEastAsia" w:hint="eastAsia"/>
-          <w:sz w:val="24"/>
-          <w:szCs w:val="24"/>
-        </w:rPr>
-        <w:t>or</w:t>
-      </w:r>
-      <w:r>
-        <w:rPr>
-          <w:rFonts w:asciiTheme="minorEastAsia" w:eastAsiaTheme="minorEastAsia" w:hAnsiTheme="minorEastAsia" w:hint="eastAsia"/>
-          <w:sz w:val="24"/>
-          <w:szCs w:val="24"/>
-        </w:rPr>
-        <w:t>Action</w:t>
+        <w:t>struts.xml</w:t>
       </w:r>
       <w:proofErr w:type="spellEnd"/>
       <w:r>
@@ -1574,254 +2335,7 @@
           <w:sz w:val="24"/>
           <w:szCs w:val="24"/>
         </w:rPr>
-        <w:t>类</w:t>
-      </w:r>
-    </w:p>
-    <w:p>
-      <w:pPr>
-        <w:spacing w:after="0" w:line="360" w:lineRule="auto"/>
-        <w:ind w:firstLineChars="200" w:firstLine="480"/>
-        <w:rPr>
-          <w:rFonts w:asciiTheme="minorEastAsia" w:eastAsiaTheme="minorEastAsia" w:hAnsiTheme="minorEastAsia"/>
-          <w:sz w:val="24"/>
-          <w:szCs w:val="24"/>
-        </w:rPr>
-      </w:pPr>
-      <w:r>
-        <w:rPr>
-          <w:rFonts w:asciiTheme="minorEastAsia" w:eastAsiaTheme="minorEastAsia" w:hAnsiTheme="minorEastAsia" w:hint="eastAsia"/>
-          <w:sz w:val="24"/>
-          <w:szCs w:val="24"/>
-        </w:rPr>
-        <w:t>用于处理</w:t>
-      </w:r>
-      <w:r>
-        <w:rPr>
-          <w:rFonts w:asciiTheme="minorEastAsia" w:eastAsiaTheme="minorEastAsia" w:hAnsiTheme="minorEastAsia" w:hint="eastAsia"/>
-          <w:sz w:val="24"/>
-          <w:szCs w:val="24"/>
-        </w:rPr>
-        <w:t>前端</w:t>
-      </w:r>
-      <w:r>
-        <w:rPr>
-          <w:rFonts w:asciiTheme="minorEastAsia" w:eastAsiaTheme="minorEastAsia" w:hAnsiTheme="minorEastAsia" w:hint="eastAsia"/>
-          <w:sz w:val="24"/>
-          <w:szCs w:val="24"/>
-        </w:rPr>
-        <w:t>页面</w:t>
-      </w:r>
-      <w:r>
-        <w:rPr>
-          <w:rFonts w:asciiTheme="minorEastAsia" w:eastAsiaTheme="minorEastAsia" w:hAnsiTheme="minorEastAsia" w:hint="eastAsia"/>
-          <w:sz w:val="24"/>
-          <w:szCs w:val="24"/>
-        </w:rPr>
-        <w:t>发送过来</w:t>
-      </w:r>
-      <w:r>
-        <w:rPr>
-          <w:rFonts w:asciiTheme="minorEastAsia" w:eastAsiaTheme="minorEastAsia" w:hAnsiTheme="minorEastAsia" w:hint="eastAsia"/>
-          <w:sz w:val="24"/>
-          <w:szCs w:val="24"/>
-        </w:rPr>
-        <w:t>的请求</w:t>
-      </w:r>
-      <w:r>
-        <w:rPr>
-          <w:rFonts w:asciiTheme="minorEastAsia" w:eastAsiaTheme="minorEastAsia" w:hAnsiTheme="minorEastAsia" w:hint="eastAsia"/>
-          <w:sz w:val="24"/>
-          <w:szCs w:val="24"/>
-        </w:rPr>
-        <w:t>，查询</w:t>
-      </w:r>
-      <w:r>
-        <w:rPr>
-          <w:rFonts w:asciiTheme="minorEastAsia" w:eastAsiaTheme="minorEastAsia" w:hAnsiTheme="minorEastAsia" w:hint="eastAsia"/>
-          <w:sz w:val="24"/>
-          <w:szCs w:val="24"/>
-        </w:rPr>
-        <w:t>数据库，处理完业务逻辑之后将</w:t>
-      </w:r>
-      <w:r>
-        <w:rPr>
-          <w:rFonts w:asciiTheme="minorEastAsia" w:eastAsiaTheme="minorEastAsia" w:hAnsiTheme="minorEastAsia" w:hint="eastAsia"/>
-          <w:sz w:val="24"/>
-          <w:szCs w:val="24"/>
-        </w:rPr>
-        <w:t>相关数据</w:t>
-      </w:r>
-      <w:r>
-        <w:rPr>
-          <w:rFonts w:asciiTheme="minorEastAsia" w:eastAsiaTheme="minorEastAsia" w:hAnsiTheme="minorEastAsia" w:hint="eastAsia"/>
-          <w:sz w:val="24"/>
-          <w:szCs w:val="24"/>
-        </w:rPr>
-        <w:t>和信息</w:t>
-      </w:r>
-      <w:r>
-        <w:rPr>
-          <w:rFonts w:asciiTheme="minorEastAsia" w:eastAsiaTheme="minorEastAsia" w:hAnsiTheme="minorEastAsia" w:hint="eastAsia"/>
-          <w:sz w:val="24"/>
-          <w:szCs w:val="24"/>
-        </w:rPr>
-        <w:t>返回给前端</w:t>
-      </w:r>
-      <w:r>
-        <w:rPr>
-          <w:rFonts w:asciiTheme="minorEastAsia" w:eastAsiaTheme="minorEastAsia" w:hAnsiTheme="minorEastAsia" w:hint="eastAsia"/>
-          <w:sz w:val="24"/>
-          <w:szCs w:val="24"/>
-        </w:rPr>
-        <w:t>。</w:t>
-      </w:r>
-      <w:r>
-        <w:rPr>
-          <w:rFonts w:asciiTheme="minorEastAsia" w:eastAsiaTheme="minorEastAsia" w:hAnsiTheme="minorEastAsia" w:hint="eastAsia"/>
-          <w:sz w:val="24"/>
-          <w:szCs w:val="24"/>
-        </w:rPr>
-        <w:t>需要使用到的接口有：</w:t>
-      </w:r>
-      <w:proofErr w:type="spellStart"/>
-      <w:r>
-        <w:rPr>
-          <w:rFonts w:asciiTheme="minorEastAsia" w:eastAsiaTheme="minorEastAsia" w:hAnsiTheme="minorEastAsia" w:hint="eastAsia"/>
-          <w:sz w:val="24"/>
-          <w:szCs w:val="24"/>
-        </w:rPr>
-        <w:t>IOnlineDeviceServer</w:t>
-      </w:r>
-      <w:proofErr w:type="spellEnd"/>
-      <w:r>
-        <w:rPr>
-          <w:rFonts w:asciiTheme="minorEastAsia" w:eastAsiaTheme="minorEastAsia" w:hAnsiTheme="minorEastAsia" w:hint="eastAsia"/>
-          <w:sz w:val="24"/>
-          <w:szCs w:val="24"/>
-        </w:rPr>
-        <w:t xml:space="preserve">, </w:t>
-      </w:r>
-      <w:proofErr w:type="spellStart"/>
-      <w:r>
-        <w:rPr>
-          <w:rFonts w:asciiTheme="minorEastAsia" w:eastAsiaTheme="minorEastAsia" w:hAnsiTheme="minorEastAsia" w:hint="eastAsia"/>
-          <w:sz w:val="24"/>
-          <w:szCs w:val="24"/>
-        </w:rPr>
-        <w:t>IOnlineDeviceStateServer</w:t>
-      </w:r>
-      <w:proofErr w:type="spellEnd"/>
-      <w:r>
-        <w:rPr>
-          <w:rFonts w:asciiTheme="minorEastAsia" w:eastAsiaTheme="minorEastAsia" w:hAnsiTheme="minorEastAsia" w:hint="eastAsia"/>
-          <w:sz w:val="24"/>
-          <w:szCs w:val="24"/>
-        </w:rPr>
-        <w:t xml:space="preserve">, </w:t>
-      </w:r>
-      <w:proofErr w:type="spellStart"/>
-      <w:r>
-        <w:rPr>
-          <w:rFonts w:asciiTheme="minorEastAsia" w:eastAsiaTheme="minorEastAsia" w:hAnsiTheme="minorEastAsia" w:hint="eastAsia"/>
-          <w:sz w:val="24"/>
-          <w:szCs w:val="24"/>
-        </w:rPr>
-        <w:t>IOnlineDvrService</w:t>
-      </w:r>
-      <w:proofErr w:type="spellEnd"/>
-      <w:r>
-        <w:rPr>
-          <w:rFonts w:asciiTheme="minorEastAsia" w:eastAsiaTheme="minorEastAsia" w:hAnsiTheme="minorEastAsia" w:hint="eastAsia"/>
-          <w:sz w:val="24"/>
-          <w:szCs w:val="24"/>
-        </w:rPr>
-        <w:t>,</w:t>
-      </w:r>
-      <w:r>
-        <w:rPr>
-          <w:rFonts w:asciiTheme="minorEastAsia" w:eastAsiaTheme="minorEastAsia" w:hAnsiTheme="minorEastAsia" w:hint="eastAsia"/>
-          <w:sz w:val="24"/>
-          <w:szCs w:val="24"/>
-        </w:rPr>
-        <w:t xml:space="preserve"> </w:t>
-      </w:r>
-      <w:r>
-        <w:rPr>
-          <w:rFonts w:asciiTheme="minorEastAsia" w:eastAsiaTheme="minorEastAsia" w:hAnsiTheme="minorEastAsia" w:hint="eastAsia"/>
-          <w:sz w:val="24"/>
-          <w:szCs w:val="24"/>
-        </w:rPr>
-        <w:t xml:space="preserve">。 </w:t>
-      </w:r>
-      <w:r>
-        <w:rPr>
-          <w:rFonts w:asciiTheme="minorEastAsia" w:eastAsiaTheme="minorEastAsia" w:hAnsiTheme="minorEastAsia" w:hint="eastAsia"/>
-          <w:sz w:val="24"/>
-          <w:szCs w:val="24"/>
-        </w:rPr>
-        <w:t>根据需求查询</w:t>
-      </w:r>
-      <w:proofErr w:type="spellStart"/>
-      <w:r>
-        <w:rPr>
-          <w:rFonts w:asciiTheme="minorEastAsia" w:eastAsiaTheme="minorEastAsia" w:hAnsiTheme="minorEastAsia" w:hint="eastAsia"/>
-          <w:sz w:val="24"/>
-          <w:szCs w:val="24"/>
-        </w:rPr>
-        <w:t>tb_onlinedevice</w:t>
-      </w:r>
-      <w:proofErr w:type="spellEnd"/>
-      <w:r>
-        <w:rPr>
-          <w:rFonts w:asciiTheme="minorEastAsia" w:eastAsiaTheme="minorEastAsia" w:hAnsiTheme="minorEastAsia" w:hint="eastAsia"/>
-          <w:sz w:val="24"/>
-          <w:szCs w:val="24"/>
-        </w:rPr>
-        <w:t xml:space="preserve"> 表，得到数据后进行分析，看单片机是否掉线，返回掉线状态和掉线时间。查询</w:t>
-      </w:r>
-      <w:proofErr w:type="spellStart"/>
-      <w:r>
-        <w:rPr>
-          <w:rFonts w:asciiTheme="minorEastAsia" w:eastAsiaTheme="minorEastAsia" w:hAnsiTheme="minorEastAsia" w:hint="eastAsia"/>
-          <w:sz w:val="24"/>
-          <w:szCs w:val="24"/>
-        </w:rPr>
-        <w:t>tb_onlinedvrstatez</w:t>
-      </w:r>
-      <w:proofErr w:type="spellEnd"/>
-      <w:r>
-        <w:rPr>
-          <w:rFonts w:asciiTheme="minorEastAsia" w:eastAsiaTheme="minorEastAsia" w:hAnsiTheme="minorEastAsia" w:hint="eastAsia"/>
-          <w:sz w:val="24"/>
-          <w:szCs w:val="24"/>
-        </w:rPr>
-        <w:t>，得到最后掉线时间，计算出已掉线时长。</w:t>
-      </w:r>
-    </w:p>
-    <w:p>
-      <w:pPr>
-        <w:spacing w:after="0" w:line="360" w:lineRule="auto"/>
-        <w:rPr>
-          <w:rFonts w:asciiTheme="minorEastAsia" w:eastAsiaTheme="minorEastAsia" w:hAnsiTheme="minorEastAsia"/>
-          <w:sz w:val="24"/>
-          <w:szCs w:val="24"/>
-        </w:rPr>
-      </w:pPr>
-      <w:r>
-        <w:rPr>
-          <w:rFonts w:asciiTheme="minorEastAsia" w:eastAsiaTheme="minorEastAsia" w:hAnsiTheme="minorEastAsia" w:hint="eastAsia"/>
-          <w:sz w:val="24"/>
-          <w:szCs w:val="24"/>
-        </w:rPr>
-        <w:t>4.5</w:t>
-      </w:r>
-      <w:r>
-        <w:rPr>
-          <w:rFonts w:asciiTheme="minorEastAsia" w:eastAsiaTheme="minorEastAsia" w:hAnsiTheme="minorEastAsia" w:hint="eastAsia"/>
-          <w:sz w:val="24"/>
-          <w:szCs w:val="24"/>
-        </w:rPr>
-        <w:t xml:space="preserve"> 添加struts配置信息</w:t>
+        <w:t>；</w:t>
       </w:r>
     </w:p>
     <w:p>
@@ -1836,27 +2350,19 @@
       </w:pPr>
       <w:r>
         <w:rPr>
-          <w:rFonts w:asciiTheme="minorEastAsia" w:eastAsiaTheme="minorEastAsia" w:hAnsiTheme="minorEastAsia" w:hint="eastAsia"/>
-          <w:sz w:val="24"/>
-          <w:szCs w:val="24"/>
-        </w:rPr>
-        <w:t>写好</w:t>
-      </w:r>
-      <w:r>
-        <w:rPr>
-          <w:rFonts w:asciiTheme="minorEastAsia" w:eastAsiaTheme="minorEastAsia" w:hAnsiTheme="minorEastAsia" w:hint="eastAsia"/>
-          <w:sz w:val="24"/>
-          <w:szCs w:val="24"/>
-        </w:rPr>
-        <w:t>新建的action的配置</w:t>
-      </w:r>
-      <w:r>
-        <w:rPr>
-          <w:rFonts w:asciiTheme="minorEastAsia" w:eastAsiaTheme="minorEastAsia" w:hAnsiTheme="minorEastAsia" w:hint="eastAsia"/>
-          <w:sz w:val="24"/>
-          <w:szCs w:val="24"/>
-        </w:rPr>
-        <w:t>文件</w:t>
+          <w:rFonts w:asciiTheme="minorEastAsia" w:eastAsiaTheme="minorEastAsia" w:hAnsiTheme="minorEastAsia"/>
+          <w:sz w:val="24"/>
+          <w:szCs w:val="24"/>
+        </w:rPr>
+        <w:t>A</w:t>
+      </w:r>
+      <w:r>
+        <w:rPr>
+          <w:rFonts w:asciiTheme="minorEastAsia" w:eastAsiaTheme="minorEastAsia" w:hAnsiTheme="minorEastAsia" w:hint="eastAsia"/>
+          <w:sz w:val="24"/>
+          <w:szCs w:val="24"/>
+        </w:rPr>
+        <w:t>ction用Spring容器管理，所以还要在spring-</w:t>
       </w:r>
       <w:proofErr w:type="spellStart"/>
       <w:r>
@@ -1865,31 +2371,7 @@
           <w:sz w:val="24"/>
           <w:szCs w:val="24"/>
         </w:rPr>
-        <w:t>deviceErr</w:t>
-      </w:r>
-      <w:r>
-        <w:rPr>
-          <w:rFonts w:asciiTheme="minorEastAsia" w:eastAsiaTheme="minorEastAsia" w:hAnsiTheme="minorEastAsia" w:hint="eastAsia"/>
-          <w:sz w:val="24"/>
-          <w:szCs w:val="24"/>
-        </w:rPr>
-        <w:t>or</w:t>
-      </w:r>
-      <w:r>
-        <w:rPr>
-          <w:rFonts w:asciiTheme="minorEastAsia" w:eastAsiaTheme="minorEastAsia" w:hAnsiTheme="minorEastAsia" w:hint="eastAsia"/>
-          <w:sz w:val="24"/>
-          <w:szCs w:val="24"/>
-        </w:rPr>
-        <w:t>-struts</w:t>
-      </w:r>
-      <w:r>
-        <w:rPr>
-          <w:rFonts w:asciiTheme="minorEastAsia" w:eastAsiaTheme="minorEastAsia" w:hAnsiTheme="minorEastAsia" w:hint="eastAsia"/>
-          <w:sz w:val="24"/>
-          <w:szCs w:val="24"/>
-        </w:rPr>
-        <w:t>.xml</w:t>
+        <w:t>action.xml</w:t>
       </w:r>
       <w:proofErr w:type="spellEnd"/>
       <w:r>
@@ -1898,15 +2380,15 @@
           <w:sz w:val="24"/>
           <w:szCs w:val="24"/>
         </w:rPr>
-        <w:t>，</w:t>
-      </w:r>
-      <w:r>
-        <w:rPr>
-          <w:rFonts w:asciiTheme="minorEastAsia" w:eastAsiaTheme="minorEastAsia" w:hAnsiTheme="minorEastAsia" w:hint="eastAsia"/>
-          <w:sz w:val="24"/>
-          <w:szCs w:val="24"/>
-        </w:rPr>
-        <w:t>导入</w:t>
+        <w:t>中</w:t>
+      </w:r>
+      <w:r>
+        <w:rPr>
+          <w:rFonts w:asciiTheme="minorEastAsia" w:eastAsiaTheme="minorEastAsia" w:hAnsiTheme="minorEastAsia" w:hint="eastAsia"/>
+          <w:sz w:val="24"/>
+          <w:szCs w:val="24"/>
+        </w:rPr>
+        <w:t>写入</w:t>
       </w:r>
       <w:proofErr w:type="spellStart"/>
       <w:r>
@@ -1915,7 +2397,7 @@
           <w:sz w:val="24"/>
           <w:szCs w:val="24"/>
         </w:rPr>
-        <w:t>struts.xml</w:t>
+        <w:t>DeviceErrorAction</w:t>
       </w:r>
       <w:proofErr w:type="spellEnd"/>
       <w:r>
@@ -1924,60 +2406,7 @@
           <w:sz w:val="24"/>
           <w:szCs w:val="24"/>
         </w:rPr>
-        <w:t>；</w:t>
-      </w:r>
-    </w:p>
-    <w:p>
-      <w:pPr>
-        <w:spacing w:after="0" w:line="360" w:lineRule="auto"/>
-        <w:ind w:firstLine="465"/>
-        <w:rPr>
-          <w:rFonts w:asciiTheme="minorEastAsia" w:eastAsiaTheme="minorEastAsia" w:hAnsiTheme="minorEastAsia"/>
-          <w:sz w:val="24"/>
-          <w:szCs w:val="24"/>
-        </w:rPr>
-      </w:pPr>
-      <w:r>
-        <w:rPr>
-          <w:rFonts w:asciiTheme="minorEastAsia" w:eastAsiaTheme="minorEastAsia" w:hAnsiTheme="minorEastAsia"/>
-          <w:sz w:val="24"/>
-          <w:szCs w:val="24"/>
-        </w:rPr>
-        <w:t>A</w:t>
-      </w:r>
-      <w:r>
-        <w:rPr>
-          <w:rFonts w:asciiTheme="minorEastAsia" w:eastAsiaTheme="minorEastAsia" w:hAnsiTheme="minorEastAsia" w:hint="eastAsia"/>
-          <w:sz w:val="24"/>
-          <w:szCs w:val="24"/>
-        </w:rPr>
-        <w:t>ction用Spring容器管理，所以还要在spring-</w:t>
-      </w:r>
-      <w:proofErr w:type="spellStart"/>
-      <w:r>
-        <w:rPr>
-          <w:rFonts w:asciiTheme="minorEastAsia" w:eastAsiaTheme="minorEastAsia" w:hAnsiTheme="minorEastAsia" w:hint="eastAsia"/>
-          <w:sz w:val="24"/>
-          <w:szCs w:val="24"/>
-        </w:rPr>
-        <w:t>action.xml</w:t>
-      </w:r>
-      <w:proofErr w:type="spellEnd"/>
-      <w:r>
-        <w:rPr>
-          <w:rFonts w:asciiTheme="minorEastAsia" w:eastAsiaTheme="minorEastAsia" w:hAnsiTheme="minorEastAsia" w:hint="eastAsia"/>
-          <w:sz w:val="24"/>
-          <w:szCs w:val="24"/>
-        </w:rPr>
-        <w:t>中</w:t>
-      </w:r>
-      <w:r>
-        <w:rPr>
-          <w:rFonts w:asciiTheme="minorEastAsia" w:eastAsiaTheme="minorEastAsia" w:hAnsiTheme="minorEastAsia" w:hint="eastAsia"/>
-          <w:sz w:val="24"/>
-          <w:szCs w:val="24"/>
-        </w:rPr>
-        <w:t>写入相应配置。</w:t>
+        <w:t>相应配置。</w:t>
       </w:r>
     </w:p>
     <w:p>
@@ -1995,7 +2424,7 @@
         <w:pStyle w:val="1"/>
         <w:spacing w:after="0" w:line="360" w:lineRule="auto"/>
         <w:rPr>
-          <w:rFonts w:asciiTheme="minorEastAsia" w:eastAsiaTheme="minorEastAsia" w:hAnsiTheme="minorEastAsia" w:hint="eastAsia"/>
+          <w:rFonts w:asciiTheme="minorEastAsia" w:eastAsiaTheme="minorEastAsia" w:hAnsiTheme="minorEastAsia"/>
           <w:sz w:val="24"/>
           <w:szCs w:val="24"/>
         </w:rPr>
@@ -2032,7 +2461,15 @@
           <w:sz w:val="24"/>
           <w:szCs w:val="24"/>
         </w:rPr>
-        <w:t xml:space="preserve">  </w:t>
+        <w:t xml:space="preserve">5.1 </w:t>
+      </w:r>
+      <w:r>
+        <w:rPr>
+          <w:rFonts w:asciiTheme="minorEastAsia" w:eastAsiaTheme="minorEastAsia" w:hAnsiTheme="minorEastAsia" w:hint="eastAsia"/>
+          <w:sz w:val="24"/>
+          <w:szCs w:val="24"/>
+        </w:rPr>
+        <w:t>用户直接登录后台管理系统，点击右侧导航中的“状态监测”，点击“设备故障查询”，页面弹出设备故障信息模块。</w:t>
       </w:r>
     </w:p>
     <w:p>
@@ -2044,9 +2481,164 @@
           <w:szCs w:val="24"/>
         </w:rPr>
       </w:pPr>
+      <w:r>
+        <w:rPr>
+          <w:rFonts w:asciiTheme="minorEastAsia" w:eastAsiaTheme="minorEastAsia" w:hAnsiTheme="minorEastAsia"/>
+          <w:noProof/>
+          <w:sz w:val="24"/>
+          <w:szCs w:val="24"/>
+        </w:rPr>
+        <w:drawing>
+          <wp:inline distT="0" distB="0" distL="0" distR="0">
+            <wp:extent cx="2600325" cy="3152775"/>
+            <wp:effectExtent l="19050" t="0" r="9525" b="0"/>
+            <wp:docPr id="1" name="图片 0" descr="deviceErr.png"/>
+            <wp:cNvGraphicFramePr>
+              <a:graphicFrameLocks xmlns:a="http://schemas.openxmlformats.org/drawingml/2006/main" noChangeAspect="1"/>
+            </wp:cNvGraphicFramePr>
+            <a:graphic xmlns:a="http://schemas.openxmlformats.org/drawingml/2006/main">
+              <a:graphicData uri="http://schemas.openxmlformats.org/drawingml/2006/picture">
+                <pic:pic xmlns:pic="http://schemas.openxmlformats.org/drawingml/2006/picture">
+                  <pic:nvPicPr>
+                    <pic:cNvPr id="0" name="deviceErr.png"/>
+                    <pic:cNvPicPr/>
+                  </pic:nvPicPr>
+                  <pic:blipFill>
+                    <a:blip r:embed="rId9" cstate="print"/>
+                    <a:stretch>
+                      <a:fillRect/>
+                    </a:stretch>
+                  </pic:blipFill>
+                  <pic:spPr>
+                    <a:xfrm>
+                      <a:off x="0" y="0"/>
+                      <a:ext cx="2600325" cy="3152775"/>
+                    </a:xfrm>
+                    <a:prstGeom prst="rect">
+                      <a:avLst/>
+                    </a:prstGeom>
+                  </pic:spPr>
+                </pic:pic>
+              </a:graphicData>
+            </a:graphic>
+          </wp:inline>
+        </w:drawing>
+      </w:r>
+    </w:p>
+    <w:p>
+      <w:pPr>
+        <w:spacing w:after="0" w:line="360" w:lineRule="auto"/>
+        <w:rPr>
+          <w:rFonts w:asciiTheme="minorEastAsia" w:eastAsiaTheme="minorEastAsia" w:hAnsiTheme="minorEastAsia"/>
+          <w:sz w:val="24"/>
+          <w:szCs w:val="24"/>
+        </w:rPr>
+      </w:pPr>
+    </w:p>
+    <w:p>
+      <w:pPr>
+        <w:spacing w:after="0" w:line="360" w:lineRule="auto"/>
+        <w:rPr>
+          <w:rFonts w:asciiTheme="minorEastAsia" w:eastAsiaTheme="minorEastAsia" w:hAnsiTheme="minorEastAsia"/>
+          <w:sz w:val="24"/>
+          <w:szCs w:val="24"/>
+        </w:rPr>
+      </w:pPr>
+      <w:r>
+        <w:rPr>
+          <w:rFonts w:asciiTheme="minorEastAsia" w:eastAsiaTheme="minorEastAsia" w:hAnsiTheme="minorEastAsia" w:hint="eastAsia"/>
+          <w:sz w:val="24"/>
+          <w:szCs w:val="24"/>
+        </w:rPr>
+        <w:t xml:space="preserve">5.2 </w:t>
+      </w:r>
+      <w:r>
+        <w:rPr>
+          <w:rFonts w:asciiTheme="minorEastAsia" w:eastAsiaTheme="minorEastAsia" w:hAnsiTheme="minorEastAsia" w:hint="eastAsia"/>
+          <w:sz w:val="24"/>
+          <w:szCs w:val="24"/>
+        </w:rPr>
+        <w:t>点击</w:t>
+      </w:r>
+      <w:r>
+        <w:rPr>
+          <w:rFonts w:asciiTheme="minorEastAsia" w:eastAsiaTheme="minorEastAsia" w:hAnsiTheme="minorEastAsia" w:hint="eastAsia"/>
+          <w:sz w:val="24"/>
+          <w:szCs w:val="24"/>
+        </w:rPr>
+        <w:t>对话框</w:t>
+      </w:r>
+      <w:r>
+        <w:rPr>
+          <w:rFonts w:asciiTheme="minorEastAsia" w:eastAsiaTheme="minorEastAsia" w:hAnsiTheme="minorEastAsia" w:hint="eastAsia"/>
+          <w:sz w:val="24"/>
+          <w:szCs w:val="24"/>
+        </w:rPr>
+        <w:t>左侧设备</w:t>
+      </w:r>
+      <w:r>
+        <w:rPr>
+          <w:rFonts w:asciiTheme="minorEastAsia" w:eastAsiaTheme="minorEastAsia" w:hAnsiTheme="minorEastAsia" w:hint="eastAsia"/>
+          <w:sz w:val="24"/>
+          <w:szCs w:val="24"/>
+        </w:rPr>
+        <w:t>列表中选定需要查看的设备</w:t>
+      </w:r>
+      <w:r>
+        <w:rPr>
+          <w:rFonts w:asciiTheme="minorEastAsia" w:eastAsiaTheme="minorEastAsia" w:hAnsiTheme="minorEastAsia" w:hint="eastAsia"/>
+          <w:sz w:val="24"/>
+          <w:szCs w:val="24"/>
+        </w:rPr>
+        <w:t>或者在搜索框中输入设备编号直接检索</w:t>
+      </w:r>
+      <w:r>
+        <w:rPr>
+          <w:rFonts w:asciiTheme="minorEastAsia" w:eastAsiaTheme="minorEastAsia" w:hAnsiTheme="minorEastAsia" w:hint="eastAsia"/>
+          <w:sz w:val="24"/>
+          <w:szCs w:val="24"/>
+        </w:rPr>
+        <w:t>，在右侧显示出设备故障</w:t>
+      </w:r>
+      <w:r>
+        <w:rPr>
+          <w:rFonts w:asciiTheme="minorEastAsia" w:eastAsiaTheme="minorEastAsia" w:hAnsiTheme="minorEastAsia" w:hint="eastAsia"/>
+          <w:sz w:val="24"/>
+          <w:szCs w:val="24"/>
+        </w:rPr>
+        <w:t>信息，如显示“设备正常”或“单片机故障”“云台故障”等信息。同时在右侧可以查询选定设备的</w:t>
+      </w:r>
+      <w:proofErr w:type="spellStart"/>
+      <w:r>
+        <w:rPr>
+          <w:rFonts w:asciiTheme="minorEastAsia" w:eastAsiaTheme="minorEastAsia" w:hAnsiTheme="minorEastAsia" w:hint="eastAsia"/>
+          <w:sz w:val="24"/>
+          <w:szCs w:val="24"/>
+        </w:rPr>
+        <w:t>dvr</w:t>
+      </w:r>
+      <w:proofErr w:type="spellEnd"/>
+      <w:r>
+        <w:rPr>
+          <w:rFonts w:asciiTheme="minorEastAsia" w:eastAsiaTheme="minorEastAsia" w:hAnsiTheme="minorEastAsia" w:hint="eastAsia"/>
+          <w:sz w:val="24"/>
+          <w:szCs w:val="24"/>
+        </w:rPr>
+        <w:t>在线数据和device状态数据供用户判断故障原因。</w:t>
+      </w:r>
+    </w:p>
+    <w:p>
+      <w:pPr>
+        <w:spacing w:after="0" w:line="360" w:lineRule="auto"/>
+        <w:rPr>
+          <w:rFonts w:asciiTheme="minorEastAsia" w:eastAsiaTheme="minorEastAsia" w:hAnsiTheme="minorEastAsia"/>
+          <w:sz w:val="24"/>
+          <w:szCs w:val="24"/>
+        </w:rPr>
+      </w:pPr>
     </w:p>
     <w:sectPr>
-      <w:headerReference w:type="default" r:id="rId8"/>
+      <w:headerReference w:type="default" r:id="rId10"/>
       <w:pgSz w:w="11906" w:h="16838"/>
       <w:pgMar w:top="1440" w:right="1800" w:bottom="1440" w:left="1800" w:header="113" w:footer="708" w:gutter="0"/>
       <w:cols w:space="708"/>
@@ -3256,7 +3848,7 @@
 </file>
 
 <file path=customXml/itemProps1.xml><?xml version="1.0" encoding="utf-8"?>
-<ds:datastoreItem xmlns:ds="http://schemas.openxmlformats.org/officeDocument/2006/customXml" ds:itemID="{203701DE-6FD1-4377-B416-19ACB90D9B91}">
+<ds:datastoreItem xmlns:ds="http://schemas.openxmlformats.org/officeDocument/2006/customXml" ds:itemID="{CFBC0C2E-E6F8-4AD2-9B99-584D195CA9F7}">
   <ds:schemaRefs>
     <ds:schemaRef ds:uri="http://schemas.openxmlformats.org/officeDocument/2006/bibliography"/>
   </ds:schemaRefs>

--- a/汇源在线检测设备掉线情况查询设计.docx
+++ b/汇源在线检测设备掉线情况查询设计.docx
@@ -792,7 +792,31 @@
           <w:sz w:val="24"/>
           <w:szCs w:val="24"/>
         </w:rPr>
-        <w:t>为管理员提供一键查询掉线设备信息的功能</w:t>
+        <w:t>为管理员提供一键查询设备</w:t>
+      </w:r>
+      <w:r>
+        <w:rPr>
+          <w:rFonts w:asciiTheme="minorEastAsia" w:eastAsiaTheme="minorEastAsia" w:hAnsiTheme="minorEastAsia" w:hint="eastAsia"/>
+          <w:sz w:val="24"/>
+          <w:szCs w:val="24"/>
+        </w:rPr>
+        <w:t>故障</w:t>
+      </w:r>
+      <w:r>
+        <w:rPr>
+          <w:rFonts w:asciiTheme="minorEastAsia" w:eastAsiaTheme="minorEastAsia" w:hAnsiTheme="minorEastAsia" w:hint="eastAsia"/>
+          <w:sz w:val="24"/>
+          <w:szCs w:val="24"/>
+        </w:rPr>
+        <w:t>信息的功能</w:t>
+      </w:r>
+      <w:r>
+        <w:rPr>
+          <w:rFonts w:asciiTheme="minorEastAsia" w:eastAsiaTheme="minorEastAsia" w:hAnsiTheme="minorEastAsia" w:hint="eastAsia"/>
+          <w:sz w:val="24"/>
+          <w:szCs w:val="24"/>
+        </w:rPr>
+        <w:t>，快速找出数据库中能反应出的问题</w:t>
       </w:r>
       <w:r>
         <w:rPr>
@@ -1153,25 +1177,7 @@
           <w:sz w:val="24"/>
           <w:szCs w:val="24"/>
         </w:rPr>
-        <w:t>后台通过查询</w:t>
-      </w:r>
-      <w:proofErr w:type="spellStart"/>
-      <w:r>
-        <w:rPr>
-          <w:rFonts w:asciiTheme="minorEastAsia" w:eastAsiaTheme="minorEastAsia" w:hAnsiTheme="minorEastAsia" w:hint="eastAsia"/>
-          <w:sz w:val="24"/>
-          <w:szCs w:val="24"/>
-        </w:rPr>
-        <w:t>tb_onlinedvrstate</w:t>
-      </w:r>
-      <w:proofErr w:type="spellEnd"/>
-      <w:r>
-        <w:rPr>
-          <w:rFonts w:asciiTheme="minorEastAsia" w:eastAsiaTheme="minorEastAsia" w:hAnsiTheme="minorEastAsia" w:hint="eastAsia"/>
-          <w:sz w:val="24"/>
-          <w:szCs w:val="24"/>
-        </w:rPr>
-        <w:t>表中的数据，查出云台A9的最后掉线日期，计算出设备已经掉线的时间</w:t>
+        <w:t>后台通过查询tb_onlinedvrstate表中的数据，查出云台A9的最后掉线日期，计算出设备已经掉线的时间</w:t>
       </w:r>
       <w:r>
         <w:rPr>
@@ -1251,25 +1257,7 @@
           <w:sz w:val="24"/>
           <w:szCs w:val="24"/>
         </w:rPr>
-        <w:t>查询</w:t>
-      </w:r>
-      <w:proofErr w:type="spellStart"/>
-      <w:r>
-        <w:rPr>
-          <w:rFonts w:asciiTheme="minorEastAsia" w:eastAsiaTheme="minorEastAsia" w:hAnsiTheme="minorEastAsia" w:hint="eastAsia"/>
-          <w:sz w:val="24"/>
-          <w:szCs w:val="24"/>
-        </w:rPr>
-        <w:t>tb_onlinedevicestate</w:t>
-      </w:r>
-      <w:proofErr w:type="spellEnd"/>
-      <w:r>
-        <w:rPr>
-          <w:rFonts w:asciiTheme="minorEastAsia" w:eastAsiaTheme="minorEastAsia" w:hAnsiTheme="minorEastAsia" w:hint="eastAsia"/>
-          <w:sz w:val="24"/>
-          <w:szCs w:val="24"/>
-        </w:rPr>
-        <w:t>表中的数据，</w:t>
+        <w:t>查询tb_onlinedevicestate表中的数据，</w:t>
       </w:r>
       <w:r>
         <w:rPr>
@@ -1325,7 +1313,7 @@
         <w:spacing w:after="0" w:line="360" w:lineRule="auto"/>
         <w:ind w:firstLine="465"/>
         <w:rPr>
-          <w:rFonts w:asciiTheme="minorEastAsia" w:eastAsiaTheme="minorEastAsia" w:hAnsiTheme="minorEastAsia"/>
+          <w:rFonts w:asciiTheme="minorEastAsia" w:eastAsiaTheme="minorEastAsia" w:hAnsiTheme="minorEastAsia" w:hint="eastAsia"/>
           <w:sz w:val="24"/>
           <w:szCs w:val="24"/>
         </w:rPr>
@@ -1345,6 +1333,25 @@
           <w:szCs w:val="24"/>
         </w:rPr>
         <w:t>，设定传感器数据的阈值范围，若数据库中有记录超出阈值就在故障页面中显示故障提醒。</w:t>
+      </w:r>
+    </w:p>
+    <w:p>
+      <w:pPr>
+        <w:spacing w:after="0" w:line="360" w:lineRule="auto"/>
+        <w:ind w:firstLine="465"/>
+        <w:rPr>
+          <w:rFonts w:asciiTheme="minorEastAsia" w:eastAsiaTheme="minorEastAsia" w:hAnsiTheme="minorEastAsia"/>
+          <w:sz w:val="24"/>
+          <w:szCs w:val="24"/>
+        </w:rPr>
+      </w:pPr>
+      <w:r>
+        <w:rPr>
+          <w:rFonts w:asciiTheme="minorEastAsia" w:eastAsiaTheme="minorEastAsia" w:hAnsiTheme="minorEastAsia" w:hint="eastAsia"/>
+          <w:sz w:val="24"/>
+          <w:szCs w:val="24"/>
+        </w:rPr>
+        <w:t>电池故障，分析电池电压、电量和工作电流等数据判断电池是否发生故障。</w:t>
       </w:r>
     </w:p>
     <w:p>
@@ -1480,18 +1487,8 @@
           <w:sz w:val="24"/>
           <w:szCs w:val="24"/>
         </w:rPr>
-        <w:t>device-</w:t>
-      </w:r>
-      <w:proofErr w:type="spellStart"/>
-      <w:r>
-        <w:rPr>
-          <w:rFonts w:asciiTheme="minorEastAsia" w:eastAsiaTheme="minorEastAsia" w:hAnsiTheme="minorEastAsia"/>
-          <w:sz w:val="24"/>
-          <w:szCs w:val="24"/>
-        </w:rPr>
-        <w:t>crx.js</w:t>
-      </w:r>
-      <w:proofErr w:type="spellEnd"/>
+        <w:t>device-crx.js</w:t>
+      </w:r>
       <w:r>
         <w:rPr>
           <w:rFonts w:asciiTheme="minorEastAsia" w:eastAsiaTheme="minorEastAsia" w:hAnsiTheme="minorEastAsia" w:hint="eastAsia"/>
@@ -1506,18 +1503,8 @@
           <w:sz w:val="24"/>
           <w:szCs w:val="24"/>
         </w:rPr>
-        <w:t>函数</w:t>
-      </w:r>
-      <w:proofErr w:type="spellStart"/>
-      <w:r>
-        <w:rPr>
-          <w:rFonts w:asciiTheme="minorEastAsia" w:eastAsiaTheme="minorEastAsia" w:hAnsiTheme="minorEastAsia" w:hint="eastAsia"/>
-          <w:sz w:val="24"/>
-          <w:szCs w:val="24"/>
-        </w:rPr>
-        <w:t>openDeviceErrorModal</w:t>
-      </w:r>
-      <w:proofErr w:type="spellEnd"/>
+        <w:t>函数openDeviceErrorModal</w:t>
+      </w:r>
       <w:r>
         <w:rPr>
           <w:rFonts w:asciiTheme="minorEastAsia" w:eastAsiaTheme="minorEastAsia" w:hAnsiTheme="minorEastAsia" w:hint="eastAsia"/>
@@ -1528,7 +1515,6 @@
       </w:r>
       <w:bookmarkStart w:id="0" w:name="OLE_LINK1"/>
       <w:bookmarkStart w:id="1" w:name="OLE_LINK2"/>
-      <w:proofErr w:type="spellStart"/>
       <w:r>
         <w:rPr>
           <w:rFonts w:asciiTheme="minorEastAsia" w:eastAsiaTheme="minorEastAsia" w:hAnsiTheme="minorEastAsia" w:hint="eastAsia"/>
@@ -1547,7 +1533,6 @@
       </w:r>
       <w:bookmarkEnd w:id="0"/>
       <w:bookmarkEnd w:id="1"/>
-      <w:proofErr w:type="spellEnd"/>
       <w:r>
         <w:rPr>
           <w:rFonts w:asciiTheme="minorEastAsia" w:eastAsiaTheme="minorEastAsia" w:hAnsiTheme="minorEastAsia" w:hint="eastAsia"/>
@@ -1590,7 +1575,6 @@
         </w:rPr>
         <w:t>增加</w:t>
       </w:r>
-      <w:proofErr w:type="spellStart"/>
       <w:r>
         <w:rPr>
           <w:rFonts w:asciiTheme="minorEastAsia" w:eastAsiaTheme="minorEastAsia" w:hAnsiTheme="minorEastAsia" w:hint="eastAsia"/>
@@ -1607,7 +1591,6 @@
         </w:rPr>
         <w:t>.jsp</w:t>
       </w:r>
-      <w:proofErr w:type="spellEnd"/>
     </w:p>
     <w:p>
       <w:pPr>
@@ -1641,7 +1624,23 @@
           <w:sz w:val="24"/>
           <w:szCs w:val="24"/>
         </w:rPr>
-        <w:t>；右侧为信息展示区域，分为“</w:t>
+        <w:t>；右侧为信息展示</w:t>
+      </w:r>
+      <w:r>
+        <w:rPr>
+          <w:rFonts w:asciiTheme="minorEastAsia" w:eastAsiaTheme="minorEastAsia" w:hAnsiTheme="minorEastAsia" w:hint="eastAsia"/>
+          <w:sz w:val="24"/>
+          <w:szCs w:val="24"/>
+        </w:rPr>
+        <w:t>选项卡</w:t>
+      </w:r>
+      <w:r>
+        <w:rPr>
+          <w:rFonts w:asciiTheme="minorEastAsia" w:eastAsiaTheme="minorEastAsia" w:hAnsiTheme="minorEastAsia" w:hint="eastAsia"/>
+          <w:sz w:val="24"/>
+          <w:szCs w:val="24"/>
+        </w:rPr>
+        <w:t>，分为“</w:t>
       </w:r>
       <w:r>
         <w:rPr>
@@ -1725,7 +1724,6 @@
         </w:rPr>
         <w:t xml:space="preserve"> 增加</w:t>
       </w:r>
-      <w:proofErr w:type="spellStart"/>
       <w:r>
         <w:rPr>
           <w:rFonts w:asciiTheme="minorEastAsia" w:eastAsiaTheme="minorEastAsia" w:hAnsiTheme="minorEastAsia" w:hint="eastAsia"/>
@@ -1750,7 +1748,6 @@
         </w:rPr>
         <w:t>.js</w:t>
       </w:r>
-      <w:proofErr w:type="spellEnd"/>
     </w:p>
     <w:p>
       <w:pPr>
@@ -1770,7 +1767,6 @@
         </w:rPr>
         <w:t>用于处理</w:t>
       </w:r>
-      <w:proofErr w:type="spellStart"/>
       <w:r>
         <w:rPr>
           <w:rFonts w:asciiTheme="minorEastAsia" w:eastAsiaTheme="minorEastAsia" w:hAnsiTheme="minorEastAsia" w:hint="eastAsia"/>
@@ -1779,7 +1775,6 @@
         </w:rPr>
         <w:t>deviceErrorModal</w:t>
       </w:r>
-      <w:proofErr w:type="spellEnd"/>
       <w:r>
         <w:rPr>
           <w:rFonts w:asciiTheme="minorEastAsia" w:eastAsiaTheme="minorEastAsia" w:hAnsiTheme="minorEastAsia" w:hint="eastAsia"/>
@@ -1818,18 +1813,8 @@
           <w:sz w:val="24"/>
           <w:szCs w:val="24"/>
         </w:rPr>
-        <w:t>页面的点击事件，用</w:t>
-      </w:r>
-      <w:proofErr w:type="spellStart"/>
-      <w:r>
-        <w:rPr>
-          <w:rFonts w:asciiTheme="minorEastAsia" w:eastAsiaTheme="minorEastAsia" w:hAnsiTheme="minorEastAsia" w:hint="eastAsia"/>
-          <w:sz w:val="24"/>
-          <w:szCs w:val="24"/>
-        </w:rPr>
-        <w:t>ajax</w:t>
-      </w:r>
-      <w:proofErr w:type="spellEnd"/>
+        <w:t>页面的点击事件，用ajax</w:t>
+      </w:r>
       <w:r>
         <w:rPr>
           <w:rFonts w:asciiTheme="minorEastAsia" w:eastAsiaTheme="minorEastAsia" w:hAnsiTheme="minorEastAsia" w:hint="eastAsia"/>
@@ -1886,16 +1871,7 @@
           <w:sz w:val="24"/>
           <w:szCs w:val="24"/>
         </w:rPr>
-        <w:t xml:space="preserve"> 增加</w:t>
-      </w:r>
-      <w:proofErr w:type="spellStart"/>
-      <w:r>
-        <w:rPr>
-          <w:rFonts w:asciiTheme="minorEastAsia" w:eastAsiaTheme="minorEastAsia" w:hAnsiTheme="minorEastAsia" w:hint="eastAsia"/>
-          <w:sz w:val="24"/>
-          <w:szCs w:val="24"/>
-        </w:rPr>
-        <w:t>DeviceErr</w:t>
+        <w:t xml:space="preserve"> 增加DeviceErr</w:t>
       </w:r>
       <w:r>
         <w:rPr>
@@ -1912,15 +1888,6 @@
           <w:szCs w:val="24"/>
         </w:rPr>
         <w:t>Action</w:t>
-      </w:r>
-      <w:proofErr w:type="spellEnd"/>
-      <w:r>
-        <w:rPr>
-          <w:rFonts w:asciiTheme="minorEastAsia" w:eastAsiaTheme="minorEastAsia" w:hAnsiTheme="minorEastAsia" w:hint="eastAsia"/>
-          <w:sz w:val="24"/>
-          <w:szCs w:val="24"/>
-        </w:rPr>
-        <w:t>类</w:t>
       </w:r>
     </w:p>
     <w:p>
@@ -2059,25 +2026,7 @@
           <w:sz w:val="24"/>
           <w:szCs w:val="24"/>
         </w:rPr>
-        <w:t>查询</w:t>
-      </w:r>
-      <w:proofErr w:type="spellStart"/>
-      <w:r>
-        <w:rPr>
-          <w:rFonts w:asciiTheme="minorEastAsia" w:eastAsiaTheme="minorEastAsia" w:hAnsiTheme="minorEastAsia" w:hint="eastAsia"/>
-          <w:sz w:val="24"/>
-          <w:szCs w:val="24"/>
-        </w:rPr>
-        <w:t>tb_onlinedevice</w:t>
-      </w:r>
-      <w:proofErr w:type="spellEnd"/>
-      <w:r>
-        <w:rPr>
-          <w:rFonts w:asciiTheme="minorEastAsia" w:eastAsiaTheme="minorEastAsia" w:hAnsiTheme="minorEastAsia" w:hint="eastAsia"/>
-          <w:sz w:val="24"/>
-          <w:szCs w:val="24"/>
-        </w:rPr>
-        <w:t xml:space="preserve"> 表</w:t>
+        <w:t>查询tb_onlinedevice 表</w:t>
       </w:r>
       <w:r>
         <w:rPr>
@@ -2149,25 +2098,7 @@
           <w:sz w:val="24"/>
           <w:szCs w:val="24"/>
         </w:rPr>
-        <w:t>分析单片机状态时，查询出</w:t>
-      </w:r>
-      <w:proofErr w:type="spellStart"/>
-      <w:r>
-        <w:rPr>
-          <w:rFonts w:asciiTheme="minorEastAsia" w:eastAsiaTheme="minorEastAsia" w:hAnsiTheme="minorEastAsia" w:hint="eastAsia"/>
-          <w:sz w:val="24"/>
-          <w:szCs w:val="24"/>
-        </w:rPr>
-        <w:t>tb_onlinedevicestate</w:t>
-      </w:r>
-      <w:proofErr w:type="spellEnd"/>
-      <w:r>
-        <w:rPr>
-          <w:rFonts w:asciiTheme="minorEastAsia" w:eastAsiaTheme="minorEastAsia" w:hAnsiTheme="minorEastAsia" w:hint="eastAsia"/>
-          <w:sz w:val="24"/>
-          <w:szCs w:val="24"/>
-        </w:rPr>
-        <w:t xml:space="preserve"> 表中最近100条数据供前端查看。在显示数据时根据前端指定的显示条数</w:t>
+        <w:t>分析单片机状态时，查询出tb_onlinedevicestate 表中最近100条数据供前端查看。在显示数据时根据前端指定的显示条数</w:t>
       </w:r>
       <w:r>
         <w:rPr>
@@ -2224,7 +2155,6 @@
       </w:pPr>
       <w:bookmarkStart w:id="2" w:name="OLE_LINK3"/>
       <w:bookmarkStart w:id="3" w:name="OLE_LINK4"/>
-      <w:proofErr w:type="spellStart"/>
       <w:r>
         <w:rPr>
           <w:rFonts w:asciiTheme="minorEastAsia" w:eastAsiaTheme="minorEastAsia" w:hAnsiTheme="minorEastAsia" w:hint="eastAsia"/>
@@ -2252,7 +2182,6 @@
       </w:r>
       <w:bookmarkEnd w:id="2"/>
       <w:bookmarkEnd w:id="3"/>
-      <w:proofErr w:type="spellEnd"/>
       <w:r>
         <w:rPr>
           <w:rFonts w:asciiTheme="minorEastAsia" w:eastAsiaTheme="minorEastAsia" w:hAnsiTheme="minorEastAsia" w:hint="eastAsia"/>
@@ -2269,7 +2198,6 @@
         </w:rPr>
         <w:t>文件</w:t>
       </w:r>
-      <w:proofErr w:type="spellStart"/>
       <w:r>
         <w:rPr>
           <w:rFonts w:asciiTheme="minorEastAsia" w:eastAsiaTheme="minorEastAsia" w:hAnsiTheme="minorEastAsia" w:hint="eastAsia"/>
@@ -2302,7 +2230,6 @@
         </w:rPr>
         <w:t>.xml</w:t>
       </w:r>
-      <w:proofErr w:type="spellEnd"/>
       <w:r>
         <w:rPr>
           <w:rFonts w:asciiTheme="minorEastAsia" w:eastAsiaTheme="minorEastAsia" w:hAnsiTheme="minorEastAsia" w:hint="eastAsia"/>
@@ -2319,23 +2246,13 @@
         </w:rPr>
         <w:t>导入</w:t>
       </w:r>
-      <w:proofErr w:type="spellStart"/>
-      <w:r>
-        <w:rPr>
-          <w:rFonts w:asciiTheme="minorEastAsia" w:eastAsiaTheme="minorEastAsia" w:hAnsiTheme="minorEastAsia" w:hint="eastAsia"/>
-          <w:sz w:val="24"/>
-          <w:szCs w:val="24"/>
-        </w:rPr>
-        <w:t>struts.xml</w:t>
-      </w:r>
-      <w:proofErr w:type="spellEnd"/>
-      <w:r>
-        <w:rPr>
-          <w:rFonts w:asciiTheme="minorEastAsia" w:eastAsiaTheme="minorEastAsia" w:hAnsiTheme="minorEastAsia" w:hint="eastAsia"/>
-          <w:sz w:val="24"/>
-          <w:szCs w:val="24"/>
-        </w:rPr>
-        <w:t>；</w:t>
+      <w:r>
+        <w:rPr>
+          <w:rFonts w:asciiTheme="minorEastAsia" w:eastAsiaTheme="minorEastAsia" w:hAnsiTheme="minorEastAsia" w:hint="eastAsia"/>
+          <w:sz w:val="24"/>
+          <w:szCs w:val="24"/>
+        </w:rPr>
+        <w:t>struts.xml；</w:t>
       </w:r>
     </w:p>
     <w:p>
@@ -2362,25 +2279,7 @@
           <w:sz w:val="24"/>
           <w:szCs w:val="24"/>
         </w:rPr>
-        <w:t>ction用Spring容器管理，所以还要在spring-</w:t>
-      </w:r>
-      <w:proofErr w:type="spellStart"/>
-      <w:r>
-        <w:rPr>
-          <w:rFonts w:asciiTheme="minorEastAsia" w:eastAsiaTheme="minorEastAsia" w:hAnsiTheme="minorEastAsia" w:hint="eastAsia"/>
-          <w:sz w:val="24"/>
-          <w:szCs w:val="24"/>
-        </w:rPr>
-        <w:t>action.xml</w:t>
-      </w:r>
-      <w:proofErr w:type="spellEnd"/>
-      <w:r>
-        <w:rPr>
-          <w:rFonts w:asciiTheme="minorEastAsia" w:eastAsiaTheme="minorEastAsia" w:hAnsiTheme="minorEastAsia" w:hint="eastAsia"/>
-          <w:sz w:val="24"/>
-          <w:szCs w:val="24"/>
-        </w:rPr>
-        <w:t>中</w:t>
+        <w:t>ction用Spring容器管理，所以还要在spring-action.xml中</w:t>
       </w:r>
       <w:r>
         <w:rPr>
@@ -2390,7 +2289,6 @@
         </w:rPr>
         <w:t>写入</w:t>
       </w:r>
-      <w:proofErr w:type="spellStart"/>
       <w:r>
         <w:rPr>
           <w:rFonts w:asciiTheme="minorEastAsia" w:eastAsiaTheme="minorEastAsia" w:hAnsiTheme="minorEastAsia" w:hint="eastAsia"/>
@@ -2399,7 +2297,6 @@
         </w:rPr>
         <w:t>DeviceErrorAction</w:t>
       </w:r>
-      <w:proofErr w:type="spellEnd"/>
       <w:r>
         <w:rPr>
           <w:rFonts w:asciiTheme="minorEastAsia" w:eastAsiaTheme="minorEastAsia" w:hAnsiTheme="minorEastAsia" w:hint="eastAsia"/>
@@ -2590,6 +2487,14 @@
           <w:sz w:val="24"/>
           <w:szCs w:val="24"/>
         </w:rPr>
+        <w:t>，</w:t>
+      </w:r>
+      <w:r>
+        <w:rPr>
+          <w:rFonts w:asciiTheme="minorEastAsia" w:eastAsiaTheme="minorEastAsia" w:hAnsiTheme="minorEastAsia" w:hint="eastAsia"/>
+          <w:sz w:val="24"/>
+          <w:szCs w:val="24"/>
+        </w:rPr>
         <w:t>或者在搜索框中输入设备编号直接检索</w:t>
       </w:r>
       <w:r>
@@ -2598,33 +2503,55 @@
           <w:sz w:val="24"/>
           <w:szCs w:val="24"/>
         </w:rPr>
-        <w:t>，在右侧显示出设备故障</w:t>
-      </w:r>
-      <w:r>
-        <w:rPr>
-          <w:rFonts w:asciiTheme="minorEastAsia" w:eastAsiaTheme="minorEastAsia" w:hAnsiTheme="minorEastAsia" w:hint="eastAsia"/>
-          <w:sz w:val="24"/>
-          <w:szCs w:val="24"/>
-        </w:rPr>
-        <w:t>信息，如显示“设备正常”或“单片机故障”“云台故障”等信息。同时在右侧可以查询选定设备的</w:t>
-      </w:r>
-      <w:proofErr w:type="spellStart"/>
-      <w:r>
-        <w:rPr>
-          <w:rFonts w:asciiTheme="minorEastAsia" w:eastAsiaTheme="minorEastAsia" w:hAnsiTheme="minorEastAsia" w:hint="eastAsia"/>
-          <w:sz w:val="24"/>
-          <w:szCs w:val="24"/>
-        </w:rPr>
-        <w:t>dvr</w:t>
-      </w:r>
-      <w:proofErr w:type="spellEnd"/>
-      <w:r>
-        <w:rPr>
-          <w:rFonts w:asciiTheme="minorEastAsia" w:eastAsiaTheme="minorEastAsia" w:hAnsiTheme="minorEastAsia" w:hint="eastAsia"/>
-          <w:sz w:val="24"/>
-          <w:szCs w:val="24"/>
-        </w:rPr>
-        <w:t>在线数据和device状态数据供用户判断故障原因。</w:t>
+        <w:t>，在右侧</w:t>
+      </w:r>
+      <w:r>
+        <w:rPr>
+          <w:rFonts w:asciiTheme="minorEastAsia" w:eastAsiaTheme="minorEastAsia" w:hAnsiTheme="minorEastAsia" w:hint="eastAsia"/>
+          <w:sz w:val="24"/>
+          <w:szCs w:val="24"/>
+        </w:rPr>
+        <w:t>显示出设备故障</w:t>
+      </w:r>
+      <w:r>
+        <w:rPr>
+          <w:rFonts w:asciiTheme="minorEastAsia" w:eastAsiaTheme="minorEastAsia" w:hAnsiTheme="minorEastAsia" w:hint="eastAsia"/>
+          <w:sz w:val="24"/>
+          <w:szCs w:val="24"/>
+        </w:rPr>
+        <w:t>信息，在右侧</w:t>
+      </w:r>
+      <w:r>
+        <w:rPr>
+          <w:rFonts w:asciiTheme="minorEastAsia" w:eastAsiaTheme="minorEastAsia" w:hAnsiTheme="minorEastAsia" w:hint="eastAsia"/>
+          <w:sz w:val="24"/>
+          <w:szCs w:val="24"/>
+        </w:rPr>
+        <w:t>选项卡中</w:t>
+      </w:r>
+      <w:r>
+        <w:rPr>
+          <w:rFonts w:asciiTheme="minorEastAsia" w:eastAsiaTheme="minorEastAsia" w:hAnsiTheme="minorEastAsia" w:hint="eastAsia"/>
+          <w:sz w:val="24"/>
+          <w:szCs w:val="24"/>
+        </w:rPr>
+        <w:t>可以查询选定设备的dvr在线数据和device状态数据</w:t>
+      </w:r>
+      <w:r>
+        <w:rPr>
+          <w:rFonts w:asciiTheme="minorEastAsia" w:eastAsiaTheme="minorEastAsia" w:hAnsiTheme="minorEastAsia" w:hint="eastAsia"/>
+          <w:sz w:val="24"/>
+          <w:szCs w:val="24"/>
+        </w:rPr>
+        <w:t>等</w:t>
+      </w:r>
+      <w:r>
+        <w:rPr>
+          <w:rFonts w:asciiTheme="minorEastAsia" w:eastAsiaTheme="minorEastAsia" w:hAnsiTheme="minorEastAsia" w:hint="eastAsia"/>
+          <w:sz w:val="24"/>
+          <w:szCs w:val="24"/>
+        </w:rPr>
+        <w:t>供用户判断故障原因。</w:t>
       </w:r>
     </w:p>
     <w:p>
@@ -3848,7 +3775,7 @@
 </file>
 
 <file path=customXml/itemProps1.xml><?xml version="1.0" encoding="utf-8"?>
-<ds:datastoreItem xmlns:ds="http://schemas.openxmlformats.org/officeDocument/2006/customXml" ds:itemID="{CFBC0C2E-E6F8-4AD2-9B99-584D195CA9F7}">
+<ds:datastoreItem xmlns:ds="http://schemas.openxmlformats.org/officeDocument/2006/customXml" ds:itemID="{BFEC7ACD-F022-4D9A-96C1-5D980CEF5503}">
   <ds:schemaRefs>
     <ds:schemaRef ds:uri="http://schemas.openxmlformats.org/officeDocument/2006/bibliography"/>
   </ds:schemaRefs>

--- a/汇源在线检测设备掉线情况查询设计.docx
+++ b/汇源在线检测设备掉线情况查询设计.docx
@@ -896,7 +896,7 @@
           <w:sz w:val="24"/>
           <w:szCs w:val="24"/>
         </w:rPr>
-        <w:t>如果可以，在这个模块中添加</w:t>
+        <w:t>在这个模块中添加</w:t>
       </w:r>
       <w:r>
         <w:rPr>
@@ -1177,7 +1177,25 @@
           <w:sz w:val="24"/>
           <w:szCs w:val="24"/>
         </w:rPr>
-        <w:t>后台通过查询tb_onlinedvrstate表中的数据，查出云台A9的最后掉线日期，计算出设备已经掉线的时间</w:t>
+        <w:t>后台通过查询</w:t>
+      </w:r>
+      <w:proofErr w:type="spellStart"/>
+      <w:r>
+        <w:rPr>
+          <w:rFonts w:asciiTheme="minorEastAsia" w:eastAsiaTheme="minorEastAsia" w:hAnsiTheme="minorEastAsia" w:hint="eastAsia"/>
+          <w:sz w:val="24"/>
+          <w:szCs w:val="24"/>
+        </w:rPr>
+        <w:t>tb_onlinedvrstate</w:t>
+      </w:r>
+      <w:proofErr w:type="spellEnd"/>
+      <w:r>
+        <w:rPr>
+          <w:rFonts w:asciiTheme="minorEastAsia" w:eastAsiaTheme="minorEastAsia" w:hAnsiTheme="minorEastAsia" w:hint="eastAsia"/>
+          <w:sz w:val="24"/>
+          <w:szCs w:val="24"/>
+        </w:rPr>
+        <w:t>表中的数据，查出云台A9的最后掉线日期，计算出设备已经掉线的时间</w:t>
       </w:r>
       <w:r>
         <w:rPr>
@@ -1257,7 +1275,25 @@
           <w:sz w:val="24"/>
           <w:szCs w:val="24"/>
         </w:rPr>
-        <w:t>查询tb_onlinedevicestate表中的数据，</w:t>
+        <w:t>查询</w:t>
+      </w:r>
+      <w:proofErr w:type="spellStart"/>
+      <w:r>
+        <w:rPr>
+          <w:rFonts w:asciiTheme="minorEastAsia" w:eastAsiaTheme="minorEastAsia" w:hAnsiTheme="minorEastAsia" w:hint="eastAsia"/>
+          <w:sz w:val="24"/>
+          <w:szCs w:val="24"/>
+        </w:rPr>
+        <w:t>tb_onlinedevicestate</w:t>
+      </w:r>
+      <w:proofErr w:type="spellEnd"/>
+      <w:r>
+        <w:rPr>
+          <w:rFonts w:asciiTheme="minorEastAsia" w:eastAsiaTheme="minorEastAsia" w:hAnsiTheme="minorEastAsia" w:hint="eastAsia"/>
+          <w:sz w:val="24"/>
+          <w:szCs w:val="24"/>
+        </w:rPr>
+        <w:t>表中的数据，</w:t>
       </w:r>
       <w:r>
         <w:rPr>
@@ -1313,7 +1349,7 @@
         <w:spacing w:after="0" w:line="360" w:lineRule="auto"/>
         <w:ind w:firstLine="465"/>
         <w:rPr>
-          <w:rFonts w:asciiTheme="minorEastAsia" w:eastAsiaTheme="minorEastAsia" w:hAnsiTheme="minorEastAsia" w:hint="eastAsia"/>
+          <w:rFonts w:asciiTheme="minorEastAsia" w:eastAsiaTheme="minorEastAsia" w:hAnsiTheme="minorEastAsia"/>
           <w:sz w:val="24"/>
           <w:szCs w:val="24"/>
         </w:rPr>
@@ -1487,8 +1523,18 @@
           <w:sz w:val="24"/>
           <w:szCs w:val="24"/>
         </w:rPr>
-        <w:t>device-crx.js</w:t>
-      </w:r>
+        <w:t>device-</w:t>
+      </w:r>
+      <w:proofErr w:type="spellStart"/>
+      <w:r>
+        <w:rPr>
+          <w:rFonts w:asciiTheme="minorEastAsia" w:eastAsiaTheme="minorEastAsia" w:hAnsiTheme="minorEastAsia"/>
+          <w:sz w:val="24"/>
+          <w:szCs w:val="24"/>
+        </w:rPr>
+        <w:t>crx.js</w:t>
+      </w:r>
+      <w:proofErr w:type="spellEnd"/>
       <w:r>
         <w:rPr>
           <w:rFonts w:asciiTheme="minorEastAsia" w:eastAsiaTheme="minorEastAsia" w:hAnsiTheme="minorEastAsia" w:hint="eastAsia"/>
@@ -1503,8 +1549,18 @@
           <w:sz w:val="24"/>
           <w:szCs w:val="24"/>
         </w:rPr>
-        <w:t>函数openDeviceErrorModal</w:t>
-      </w:r>
+        <w:t>函数</w:t>
+      </w:r>
+      <w:proofErr w:type="spellStart"/>
+      <w:r>
+        <w:rPr>
+          <w:rFonts w:asciiTheme="minorEastAsia" w:eastAsiaTheme="minorEastAsia" w:hAnsiTheme="minorEastAsia" w:hint="eastAsia"/>
+          <w:sz w:val="24"/>
+          <w:szCs w:val="24"/>
+        </w:rPr>
+        <w:t>openDeviceErrorModal</w:t>
+      </w:r>
+      <w:proofErr w:type="spellEnd"/>
       <w:r>
         <w:rPr>
           <w:rFonts w:asciiTheme="minorEastAsia" w:eastAsiaTheme="minorEastAsia" w:hAnsiTheme="minorEastAsia" w:hint="eastAsia"/>
@@ -1515,6 +1571,7 @@
       </w:r>
       <w:bookmarkStart w:id="0" w:name="OLE_LINK1"/>
       <w:bookmarkStart w:id="1" w:name="OLE_LINK2"/>
+      <w:proofErr w:type="spellStart"/>
       <w:r>
         <w:rPr>
           <w:rFonts w:asciiTheme="minorEastAsia" w:eastAsiaTheme="minorEastAsia" w:hAnsiTheme="minorEastAsia" w:hint="eastAsia"/>
@@ -1533,6 +1590,7 @@
       </w:r>
       <w:bookmarkEnd w:id="0"/>
       <w:bookmarkEnd w:id="1"/>
+      <w:proofErr w:type="spellEnd"/>
       <w:r>
         <w:rPr>
           <w:rFonts w:asciiTheme="minorEastAsia" w:eastAsiaTheme="minorEastAsia" w:hAnsiTheme="minorEastAsia" w:hint="eastAsia"/>
@@ -1575,6 +1633,7 @@
         </w:rPr>
         <w:t>增加</w:t>
       </w:r>
+      <w:proofErr w:type="spellStart"/>
       <w:r>
         <w:rPr>
           <w:rFonts w:asciiTheme="minorEastAsia" w:eastAsiaTheme="minorEastAsia" w:hAnsiTheme="minorEastAsia" w:hint="eastAsia"/>
@@ -1591,6 +1650,7 @@
         </w:rPr>
         <w:t>.jsp</w:t>
       </w:r>
+      <w:proofErr w:type="spellEnd"/>
     </w:p>
     <w:p>
       <w:pPr>
@@ -1724,6 +1784,7 @@
         </w:rPr>
         <w:t xml:space="preserve"> 增加</w:t>
       </w:r>
+      <w:proofErr w:type="spellStart"/>
       <w:r>
         <w:rPr>
           <w:rFonts w:asciiTheme="minorEastAsia" w:eastAsiaTheme="minorEastAsia" w:hAnsiTheme="minorEastAsia" w:hint="eastAsia"/>
@@ -1748,6 +1809,7 @@
         </w:rPr>
         <w:t>.js</w:t>
       </w:r>
+      <w:proofErr w:type="spellEnd"/>
     </w:p>
     <w:p>
       <w:pPr>
@@ -1767,6 +1829,7 @@
         </w:rPr>
         <w:t>用于处理</w:t>
       </w:r>
+      <w:proofErr w:type="spellStart"/>
       <w:r>
         <w:rPr>
           <w:rFonts w:asciiTheme="minorEastAsia" w:eastAsiaTheme="minorEastAsia" w:hAnsiTheme="minorEastAsia" w:hint="eastAsia"/>
@@ -1775,6 +1838,7 @@
         </w:rPr>
         <w:t>deviceErrorModal</w:t>
       </w:r>
+      <w:proofErr w:type="spellEnd"/>
       <w:r>
         <w:rPr>
           <w:rFonts w:asciiTheme="minorEastAsia" w:eastAsiaTheme="minorEastAsia" w:hAnsiTheme="minorEastAsia" w:hint="eastAsia"/>
@@ -1813,8 +1877,18 @@
           <w:sz w:val="24"/>
           <w:szCs w:val="24"/>
         </w:rPr>
-        <w:t>页面的点击事件，用ajax</w:t>
-      </w:r>
+        <w:t>页面的点击事件，用</w:t>
+      </w:r>
+      <w:proofErr w:type="spellStart"/>
+      <w:r>
+        <w:rPr>
+          <w:rFonts w:asciiTheme="minorEastAsia" w:eastAsiaTheme="minorEastAsia" w:hAnsiTheme="minorEastAsia" w:hint="eastAsia"/>
+          <w:sz w:val="24"/>
+          <w:szCs w:val="24"/>
+        </w:rPr>
+        <w:t>ajax</w:t>
+      </w:r>
+      <w:proofErr w:type="spellEnd"/>
       <w:r>
         <w:rPr>
           <w:rFonts w:asciiTheme="minorEastAsia" w:eastAsiaTheme="minorEastAsia" w:hAnsiTheme="minorEastAsia" w:hint="eastAsia"/>
@@ -1871,7 +1945,16 @@
           <w:sz w:val="24"/>
           <w:szCs w:val="24"/>
         </w:rPr>
-        <w:t xml:space="preserve"> 增加DeviceErr</w:t>
+        <w:t xml:space="preserve"> 增加</w:t>
+      </w:r>
+      <w:proofErr w:type="spellStart"/>
+      <w:r>
+        <w:rPr>
+          <w:rFonts w:asciiTheme="minorEastAsia" w:eastAsiaTheme="minorEastAsia" w:hAnsiTheme="minorEastAsia" w:hint="eastAsia"/>
+          <w:sz w:val="24"/>
+          <w:szCs w:val="24"/>
+        </w:rPr>
+        <w:t>DeviceErr</w:t>
       </w:r>
       <w:r>
         <w:rPr>
@@ -1889,6 +1972,7 @@
         </w:rPr>
         <w:t>Action</w:t>
       </w:r>
+      <w:proofErr w:type="spellEnd"/>
     </w:p>
     <w:p>
       <w:pPr>
@@ -2026,7 +2110,25 @@
           <w:sz w:val="24"/>
           <w:szCs w:val="24"/>
         </w:rPr>
-        <w:t>查询tb_onlinedevice 表</w:t>
+        <w:t>查询</w:t>
+      </w:r>
+      <w:proofErr w:type="spellStart"/>
+      <w:r>
+        <w:rPr>
+          <w:rFonts w:asciiTheme="minorEastAsia" w:eastAsiaTheme="minorEastAsia" w:hAnsiTheme="minorEastAsia" w:hint="eastAsia"/>
+          <w:sz w:val="24"/>
+          <w:szCs w:val="24"/>
+        </w:rPr>
+        <w:t>tb_onlinedevice</w:t>
+      </w:r>
+      <w:proofErr w:type="spellEnd"/>
+      <w:r>
+        <w:rPr>
+          <w:rFonts w:asciiTheme="minorEastAsia" w:eastAsiaTheme="minorEastAsia" w:hAnsiTheme="minorEastAsia" w:hint="eastAsia"/>
+          <w:sz w:val="24"/>
+          <w:szCs w:val="24"/>
+        </w:rPr>
+        <w:t xml:space="preserve"> 表</w:t>
       </w:r>
       <w:r>
         <w:rPr>
@@ -2098,7 +2200,25 @@
           <w:sz w:val="24"/>
           <w:szCs w:val="24"/>
         </w:rPr>
-        <w:t>分析单片机状态时，查询出tb_onlinedevicestate 表中最近100条数据供前端查看。在显示数据时根据前端指定的显示条数</w:t>
+        <w:t>分析单片机状态时，查询出</w:t>
+      </w:r>
+      <w:proofErr w:type="spellStart"/>
+      <w:r>
+        <w:rPr>
+          <w:rFonts w:asciiTheme="minorEastAsia" w:eastAsiaTheme="minorEastAsia" w:hAnsiTheme="minorEastAsia" w:hint="eastAsia"/>
+          <w:sz w:val="24"/>
+          <w:szCs w:val="24"/>
+        </w:rPr>
+        <w:t>tb_onlinedevicestate</w:t>
+      </w:r>
+      <w:proofErr w:type="spellEnd"/>
+      <w:r>
+        <w:rPr>
+          <w:rFonts w:asciiTheme="minorEastAsia" w:eastAsiaTheme="minorEastAsia" w:hAnsiTheme="minorEastAsia" w:hint="eastAsia"/>
+          <w:sz w:val="24"/>
+          <w:szCs w:val="24"/>
+        </w:rPr>
+        <w:t xml:space="preserve"> 表中最近100条数据供前端查看。在显示数据时根据前端指定的显示条数</w:t>
       </w:r>
       <w:r>
         <w:rPr>
@@ -2155,6 +2275,7 @@
       </w:pPr>
       <w:bookmarkStart w:id="2" w:name="OLE_LINK3"/>
       <w:bookmarkStart w:id="3" w:name="OLE_LINK4"/>
+      <w:proofErr w:type="spellStart"/>
       <w:r>
         <w:rPr>
           <w:rFonts w:asciiTheme="minorEastAsia" w:eastAsiaTheme="minorEastAsia" w:hAnsiTheme="minorEastAsia" w:hint="eastAsia"/>
@@ -2182,6 +2303,7 @@
       </w:r>
       <w:bookmarkEnd w:id="2"/>
       <w:bookmarkEnd w:id="3"/>
+      <w:proofErr w:type="spellEnd"/>
       <w:r>
         <w:rPr>
           <w:rFonts w:asciiTheme="minorEastAsia" w:eastAsiaTheme="minorEastAsia" w:hAnsiTheme="minorEastAsia" w:hint="eastAsia"/>
@@ -2198,6 +2320,7 @@
         </w:rPr>
         <w:t>文件</w:t>
       </w:r>
+      <w:proofErr w:type="spellStart"/>
       <w:r>
         <w:rPr>
           <w:rFonts w:asciiTheme="minorEastAsia" w:eastAsiaTheme="minorEastAsia" w:hAnsiTheme="minorEastAsia" w:hint="eastAsia"/>
@@ -2230,6 +2353,7 @@
         </w:rPr>
         <w:t>.xml</w:t>
       </w:r>
+      <w:proofErr w:type="spellEnd"/>
       <w:r>
         <w:rPr>
           <w:rFonts w:asciiTheme="minorEastAsia" w:eastAsiaTheme="minorEastAsia" w:hAnsiTheme="minorEastAsia" w:hint="eastAsia"/>
@@ -2246,13 +2370,23 @@
         </w:rPr>
         <w:t>导入</w:t>
       </w:r>
-      <w:r>
-        <w:rPr>
-          <w:rFonts w:asciiTheme="minorEastAsia" w:eastAsiaTheme="minorEastAsia" w:hAnsiTheme="minorEastAsia" w:hint="eastAsia"/>
-          <w:sz w:val="24"/>
-          <w:szCs w:val="24"/>
-        </w:rPr>
-        <w:t>struts.xml；</w:t>
+      <w:proofErr w:type="spellStart"/>
+      <w:r>
+        <w:rPr>
+          <w:rFonts w:asciiTheme="minorEastAsia" w:eastAsiaTheme="minorEastAsia" w:hAnsiTheme="minorEastAsia" w:hint="eastAsia"/>
+          <w:sz w:val="24"/>
+          <w:szCs w:val="24"/>
+        </w:rPr>
+        <w:t>struts.xml</w:t>
+      </w:r>
+      <w:proofErr w:type="spellEnd"/>
+      <w:r>
+        <w:rPr>
+          <w:rFonts w:asciiTheme="minorEastAsia" w:eastAsiaTheme="minorEastAsia" w:hAnsiTheme="minorEastAsia" w:hint="eastAsia"/>
+          <w:sz w:val="24"/>
+          <w:szCs w:val="24"/>
+        </w:rPr>
+        <w:t>；</w:t>
       </w:r>
     </w:p>
     <w:p>
@@ -2279,7 +2413,25 @@
           <w:sz w:val="24"/>
           <w:szCs w:val="24"/>
         </w:rPr>
-        <w:t>ction用Spring容器管理，所以还要在spring-action.xml中</w:t>
+        <w:t>ction用Spring容器管理，所以还要在spring-</w:t>
+      </w:r>
+      <w:proofErr w:type="spellStart"/>
+      <w:r>
+        <w:rPr>
+          <w:rFonts w:asciiTheme="minorEastAsia" w:eastAsiaTheme="minorEastAsia" w:hAnsiTheme="minorEastAsia" w:hint="eastAsia"/>
+          <w:sz w:val="24"/>
+          <w:szCs w:val="24"/>
+        </w:rPr>
+        <w:t>action.xml</w:t>
+      </w:r>
+      <w:proofErr w:type="spellEnd"/>
+      <w:r>
+        <w:rPr>
+          <w:rFonts w:asciiTheme="minorEastAsia" w:eastAsiaTheme="minorEastAsia" w:hAnsiTheme="minorEastAsia" w:hint="eastAsia"/>
+          <w:sz w:val="24"/>
+          <w:szCs w:val="24"/>
+        </w:rPr>
+        <w:t>中</w:t>
       </w:r>
       <w:r>
         <w:rPr>
@@ -2289,6 +2441,7 @@
         </w:rPr>
         <w:t>写入</w:t>
       </w:r>
+      <w:proofErr w:type="spellStart"/>
       <w:r>
         <w:rPr>
           <w:rFonts w:asciiTheme="minorEastAsia" w:eastAsiaTheme="minorEastAsia" w:hAnsiTheme="minorEastAsia" w:hint="eastAsia"/>
@@ -2297,6 +2450,7 @@
         </w:rPr>
         <w:t>DeviceErrorAction</w:t>
       </w:r>
+      <w:proofErr w:type="spellEnd"/>
       <w:r>
         <w:rPr>
           <w:rFonts w:asciiTheme="minorEastAsia" w:eastAsiaTheme="minorEastAsia" w:hAnsiTheme="minorEastAsia" w:hint="eastAsia"/>
@@ -2535,7 +2689,25 @@
           <w:sz w:val="24"/>
           <w:szCs w:val="24"/>
         </w:rPr>
-        <w:t>可以查询选定设备的dvr在线数据和device状态数据</w:t>
+        <w:t>可以查询选定设备的</w:t>
+      </w:r>
+      <w:proofErr w:type="spellStart"/>
+      <w:r>
+        <w:rPr>
+          <w:rFonts w:asciiTheme="minorEastAsia" w:eastAsiaTheme="minorEastAsia" w:hAnsiTheme="minorEastAsia" w:hint="eastAsia"/>
+          <w:sz w:val="24"/>
+          <w:szCs w:val="24"/>
+        </w:rPr>
+        <w:t>dvr</w:t>
+      </w:r>
+      <w:proofErr w:type="spellEnd"/>
+      <w:r>
+        <w:rPr>
+          <w:rFonts w:asciiTheme="minorEastAsia" w:eastAsiaTheme="minorEastAsia" w:hAnsiTheme="minorEastAsia" w:hint="eastAsia"/>
+          <w:sz w:val="24"/>
+          <w:szCs w:val="24"/>
+        </w:rPr>
+        <w:t>在线数据和device状态数据</w:t>
       </w:r>
       <w:r>
         <w:rPr>
@@ -3775,7 +3947,7 @@
 </file>
 
 <file path=customXml/itemProps1.xml><?xml version="1.0" encoding="utf-8"?>
-<ds:datastoreItem xmlns:ds="http://schemas.openxmlformats.org/officeDocument/2006/customXml" ds:itemID="{BFEC7ACD-F022-4D9A-96C1-5D980CEF5503}">
+<ds:datastoreItem xmlns:ds="http://schemas.openxmlformats.org/officeDocument/2006/customXml" ds:itemID="{B1F1FC67-85CE-4D3B-B498-C8A8545438DB}">
   <ds:schemaRefs>
     <ds:schemaRef ds:uri="http://schemas.openxmlformats.org/officeDocument/2006/bibliography"/>
   </ds:schemaRefs>
